--- a/build.gradle.docx
+++ b/build.gradle.docx
@@ -3593,51 +3593,25 @@
       <w:r>
         <w:t xml:space="preserve">Code </w:t>
       </w:r>
-      <w:r>
-        <w:fldChar w:fldCharType="begin"/>
-      </w:r>
-      <w:r>
-        <w:instrText xml:space="preserve"> STYLEREF 1 \s </w:instrText>
-      </w:r>
-      <w:r>
-        <w:fldChar w:fldCharType="separate"/>
-      </w:r>
-      <w:r>
-        <w:rPr>
-          <w:noProof/>
-        </w:rPr>
-        <w:t>1</w:t>
-      </w:r>
-      <w:r>
-        <w:rPr>
-          <w:noProof/>
-        </w:rPr>
-        <w:fldChar w:fldCharType="end"/>
-      </w:r>
+      <w:fldSimple w:instr=" STYLEREF 1 \s ">
+        <w:r>
+          <w:rPr>
+            <w:noProof/>
+          </w:rPr>
+          <w:t>1</w:t>
+        </w:r>
+      </w:fldSimple>
       <w:r>
         <w:noBreakHyphen/>
       </w:r>
-      <w:r>
-        <w:fldChar w:fldCharType="begin"/>
-      </w:r>
-      <w:r>
-        <w:instrText xml:space="preserve"> SEQ Code \* ARABIC \s 1 </w:instrText>
-      </w:r>
-      <w:r>
-        <w:fldChar w:fldCharType="separate"/>
-      </w:r>
-      <w:r>
-        <w:rPr>
-          <w:noProof/>
-        </w:rPr>
-        <w:t>1</w:t>
-      </w:r>
-      <w:r>
-        <w:rPr>
-          <w:noProof/>
-        </w:rPr>
-        <w:fldChar w:fldCharType="end"/>
-      </w:r>
+      <w:fldSimple w:instr=" SEQ Code \* ARABIC \s 1 ">
+        <w:r>
+          <w:rPr>
+            <w:noProof/>
+          </w:rPr>
+          <w:t>1</w:t>
+        </w:r>
+      </w:fldSimple>
       <w:bookmarkEnd w:id="5"/>
       <w:r>
         <w:t xml:space="preserve"> build</w:t>
@@ -4391,51 +4365,25 @@
       <w:r>
         <w:t xml:space="preserve">Code </w:t>
       </w:r>
-      <w:r>
-        <w:fldChar w:fldCharType="begin"/>
-      </w:r>
-      <w:r>
-        <w:instrText xml:space="preserve"> STYLEREF 1 \s </w:instrText>
-      </w:r>
-      <w:r>
-        <w:fldChar w:fldCharType="separate"/>
-      </w:r>
-      <w:r>
-        <w:rPr>
-          <w:noProof/>
-        </w:rPr>
-        <w:t>1</w:t>
-      </w:r>
-      <w:r>
-        <w:rPr>
-          <w:noProof/>
-        </w:rPr>
-        <w:fldChar w:fldCharType="end"/>
-      </w:r>
+      <w:fldSimple w:instr=" STYLEREF 1 \s ">
+        <w:r>
+          <w:rPr>
+            <w:noProof/>
+          </w:rPr>
+          <w:t>1</w:t>
+        </w:r>
+      </w:fldSimple>
       <w:r>
         <w:noBreakHyphen/>
       </w:r>
-      <w:r>
-        <w:fldChar w:fldCharType="begin"/>
-      </w:r>
-      <w:r>
-        <w:instrText xml:space="preserve"> SEQ Code \* ARABIC \s 1 </w:instrText>
-      </w:r>
-      <w:r>
-        <w:fldChar w:fldCharType="separate"/>
-      </w:r>
-      <w:r>
-        <w:rPr>
-          <w:noProof/>
-        </w:rPr>
-        <w:t>2</w:t>
-      </w:r>
-      <w:r>
-        <w:rPr>
-          <w:noProof/>
-        </w:rPr>
-        <w:fldChar w:fldCharType="end"/>
-      </w:r>
+      <w:fldSimple w:instr=" SEQ Code \* ARABIC \s 1 ">
+        <w:r>
+          <w:rPr>
+            <w:noProof/>
+          </w:rPr>
+          <w:t>2</w:t>
+        </w:r>
+      </w:fldSimple>
       <w:r>
         <w:t xml:space="preserve"> </w:t>
       </w:r>
@@ -5720,6 +5668,402 @@
     </w:p>
     <w:p>
       <w:pPr>
+        <w:ind w:firstLineChars="150" w:firstLine="271"/>
+        <w:rPr>
+          <w:rFonts w:hint="eastAsia"/>
+        </w:rPr>
+      </w:pPr>
+      <w:r>
+        <w:rPr>
+          <w:rFonts w:ascii="宋体" w:hAnsi="宋体" w:cs="宋体" w:hint="eastAsia"/>
+          <w:b/>
+          <w:bCs/>
+          <w:color w:val="008000"/>
+          <w:kern w:val="0"/>
+          <w:sz w:val="18"/>
+          <w:szCs w:val="18"/>
+        </w:rPr>
+        <w:t>Xmx</w:t>
+      </w:r>
+      <w:r>
+        <w:rPr>
+          <w:rFonts w:ascii="宋体" w:hAnsi="宋体" w:cs="宋体" w:hint="eastAsia"/>
+          <w:b/>
+          <w:bCs/>
+          <w:color w:val="008000"/>
+          <w:kern w:val="0"/>
+          <w:sz w:val="18"/>
+          <w:szCs w:val="18"/>
+        </w:rPr>
+        <w:t>太</w:t>
+      </w:r>
+      <w:r>
+        <w:rPr>
+          <w:rFonts w:ascii="宋体" w:hAnsi="宋体" w:cs="宋体"/>
+          <w:b/>
+          <w:bCs/>
+          <w:color w:val="008000"/>
+          <w:kern w:val="0"/>
+          <w:sz w:val="18"/>
+          <w:szCs w:val="18"/>
+        </w:rPr>
+        <w:t>大了没有必要，</w:t>
+      </w:r>
+      <w:r>
+        <w:rPr>
+          <w:rFonts w:ascii="宋体" w:hAnsi="宋体" w:cs="宋体" w:hint="eastAsia"/>
+          <w:b/>
+          <w:bCs/>
+          <w:color w:val="008000"/>
+          <w:kern w:val="0"/>
+          <w:sz w:val="18"/>
+          <w:szCs w:val="18"/>
+        </w:rPr>
+        <w:t>电脑</w:t>
+      </w:r>
+      <w:r>
+        <w:rPr>
+          <w:rFonts w:ascii="宋体" w:hAnsi="宋体" w:cs="宋体"/>
+          <w:b/>
+          <w:bCs/>
+          <w:color w:val="008000"/>
+          <w:kern w:val="0"/>
+          <w:sz w:val="18"/>
+          <w:szCs w:val="18"/>
+        </w:rPr>
+        <w:t>很容卡死</w:t>
+      </w:r>
+      <w:bookmarkStart w:id="7" w:name="_GoBack"/>
+      <w:bookmarkEnd w:id="7"/>
+    </w:p>
+    <w:p>
+      <w:pPr>
+        <w:pStyle w:val="af1"/>
+        <w:shd w:val="clear" w:color="auto" w:fill="FFFFFF"/>
+        <w:spacing w:before="0" w:beforeAutospacing="0" w:after="264" w:afterAutospacing="0" w:line="525" w:lineRule="atLeast"/>
+        <w:ind w:firstLineChars="200" w:firstLine="480"/>
+        <w:rPr>
+          <w:rFonts w:ascii="Times New Roman" w:hAnsi="Times New Roman" w:cs="Times New Roman"/>
+        </w:rPr>
+      </w:pPr>
+    </w:p>
+    <w:p>
+      <w:pPr>
+        <w:widowControl/>
+        <w:shd w:val="clear" w:color="auto" w:fill="FFFFFF"/>
+        <w:tabs>
+          <w:tab w:val="left" w:pos="916"/>
+          <w:tab w:val="left" w:pos="1832"/>
+          <w:tab w:val="left" w:pos="2748"/>
+          <w:tab w:val="left" w:pos="3664"/>
+          <w:tab w:val="left" w:pos="4580"/>
+          <w:tab w:val="left" w:pos="5496"/>
+          <w:tab w:val="left" w:pos="6412"/>
+          <w:tab w:val="left" w:pos="7328"/>
+          <w:tab w:val="left" w:pos="8244"/>
+          <w:tab w:val="left" w:pos="9160"/>
+          <w:tab w:val="left" w:pos="10076"/>
+          <w:tab w:val="left" w:pos="10992"/>
+          <w:tab w:val="left" w:pos="11908"/>
+          <w:tab w:val="left" w:pos="12824"/>
+          <w:tab w:val="left" w:pos="13740"/>
+          <w:tab w:val="left" w:pos="14656"/>
+        </w:tabs>
+        <w:spacing w:line="240" w:lineRule="auto"/>
+        <w:jc w:val="left"/>
+        <w:rPr>
+          <w:rFonts w:ascii="宋体" w:hAnsi="宋体" w:cs="宋体"/>
+          <w:color w:val="000000"/>
+          <w:kern w:val="0"/>
+          <w:sz w:val="18"/>
+          <w:szCs w:val="18"/>
+        </w:rPr>
+      </w:pPr>
+      <w:r>
+        <w:rPr>
+          <w:rFonts w:ascii="宋体" w:hAnsi="宋体" w:cs="宋体" w:hint="eastAsia"/>
+          <w:b/>
+          <w:bCs/>
+          <w:color w:val="000080"/>
+          <w:kern w:val="0"/>
+          <w:sz w:val="18"/>
+          <w:szCs w:val="18"/>
+        </w:rPr>
+        <w:t>org.gradle.jvmargs</w:t>
+      </w:r>
+      <w:r>
+        <w:rPr>
+          <w:rFonts w:ascii="宋体" w:hAnsi="宋体" w:cs="宋体" w:hint="eastAsia"/>
+          <w:color w:val="000000"/>
+          <w:kern w:val="0"/>
+          <w:sz w:val="18"/>
+          <w:szCs w:val="18"/>
+        </w:rPr>
+        <w:t>=</w:t>
+      </w:r>
+      <w:r>
+        <w:rPr>
+          <w:rFonts w:ascii="宋体" w:hAnsi="宋体" w:cs="宋体" w:hint="eastAsia"/>
+          <w:b/>
+          <w:bCs/>
+          <w:color w:val="008000"/>
+          <w:kern w:val="0"/>
+          <w:sz w:val="18"/>
+          <w:szCs w:val="18"/>
+        </w:rPr>
+        <w:t>-Xmx2048m -XX:MaxPermSize=2048m -XX:+HeapDumpOnOutOfMemoryError</w:t>
+      </w:r>
+      <w:r>
+        <w:rPr>
+          <w:rFonts w:ascii="宋体" w:hAnsi="宋体" w:cs="宋体" w:hint="eastAsia"/>
+          <w:b/>
+          <w:bCs/>
+          <w:color w:val="008000"/>
+          <w:kern w:val="0"/>
+          <w:sz w:val="18"/>
+          <w:szCs w:val="18"/>
+        </w:rPr>
+        <w:br/>
+      </w:r>
+      <w:r>
+        <w:rPr>
+          <w:rFonts w:ascii="宋体" w:hAnsi="宋体" w:cs="宋体" w:hint="eastAsia"/>
+          <w:b/>
+          <w:bCs/>
+          <w:color w:val="000080"/>
+          <w:kern w:val="0"/>
+          <w:sz w:val="18"/>
+          <w:szCs w:val="18"/>
+        </w:rPr>
+        <w:t>org.gradle.daemon</w:t>
+      </w:r>
+      <w:r>
+        <w:rPr>
+          <w:rFonts w:ascii="宋体" w:hAnsi="宋体" w:cs="宋体" w:hint="eastAsia"/>
+          <w:color w:val="000000"/>
+          <w:kern w:val="0"/>
+          <w:sz w:val="18"/>
+          <w:szCs w:val="18"/>
+        </w:rPr>
+        <w:t>=</w:t>
+      </w:r>
+      <w:r>
+        <w:rPr>
+          <w:rFonts w:ascii="宋体" w:hAnsi="宋体" w:cs="宋体" w:hint="eastAsia"/>
+          <w:b/>
+          <w:bCs/>
+          <w:color w:val="008000"/>
+          <w:kern w:val="0"/>
+          <w:sz w:val="18"/>
+          <w:szCs w:val="18"/>
+        </w:rPr>
+        <w:t>true</w:t>
+      </w:r>
+      <w:r>
+        <w:rPr>
+          <w:rFonts w:ascii="宋体" w:hAnsi="宋体" w:cs="宋体" w:hint="eastAsia"/>
+          <w:b/>
+          <w:bCs/>
+          <w:color w:val="008000"/>
+          <w:kern w:val="0"/>
+          <w:sz w:val="18"/>
+          <w:szCs w:val="18"/>
+        </w:rPr>
+        <w:br/>
+      </w:r>
+      <w:r>
+        <w:rPr>
+          <w:rFonts w:ascii="宋体" w:hAnsi="宋体" w:cs="宋体" w:hint="eastAsia"/>
+          <w:b/>
+          <w:bCs/>
+          <w:color w:val="000080"/>
+          <w:kern w:val="0"/>
+          <w:sz w:val="18"/>
+          <w:szCs w:val="18"/>
+        </w:rPr>
+        <w:t>org.gradle.parallel</w:t>
+      </w:r>
+      <w:r>
+        <w:rPr>
+          <w:rFonts w:ascii="宋体" w:hAnsi="宋体" w:cs="宋体" w:hint="eastAsia"/>
+          <w:color w:val="000000"/>
+          <w:kern w:val="0"/>
+          <w:sz w:val="18"/>
+          <w:szCs w:val="18"/>
+        </w:rPr>
+        <w:t>=</w:t>
+      </w:r>
+      <w:r>
+        <w:rPr>
+          <w:rFonts w:ascii="宋体" w:hAnsi="宋体" w:cs="宋体" w:hint="eastAsia"/>
+          <w:b/>
+          <w:bCs/>
+          <w:color w:val="008000"/>
+          <w:kern w:val="0"/>
+          <w:sz w:val="18"/>
+          <w:szCs w:val="18"/>
+        </w:rPr>
+        <w:t>false</w:t>
+      </w:r>
+      <w:r>
+        <w:rPr>
+          <w:rFonts w:ascii="宋体" w:hAnsi="宋体" w:cs="宋体" w:hint="eastAsia"/>
+          <w:b/>
+          <w:bCs/>
+          <w:color w:val="008000"/>
+          <w:kern w:val="0"/>
+          <w:sz w:val="18"/>
+          <w:szCs w:val="18"/>
+        </w:rPr>
+        <w:br/>
+      </w:r>
+      <w:r>
+        <w:rPr>
+          <w:rFonts w:ascii="宋体" w:hAnsi="宋体" w:cs="宋体" w:hint="eastAsia"/>
+          <w:b/>
+          <w:bCs/>
+          <w:color w:val="000080"/>
+          <w:kern w:val="0"/>
+          <w:sz w:val="18"/>
+          <w:szCs w:val="18"/>
+        </w:rPr>
+        <w:t>org.gradle.configureondemand</w:t>
+      </w:r>
+      <w:r>
+        <w:rPr>
+          <w:rFonts w:ascii="宋体" w:hAnsi="宋体" w:cs="宋体" w:hint="eastAsia"/>
+          <w:color w:val="000000"/>
+          <w:kern w:val="0"/>
+          <w:sz w:val="18"/>
+          <w:szCs w:val="18"/>
+        </w:rPr>
+        <w:t>=</w:t>
+      </w:r>
+      <w:r>
+        <w:rPr>
+          <w:rFonts w:ascii="宋体" w:hAnsi="宋体" w:cs="宋体" w:hint="eastAsia"/>
+          <w:b/>
+          <w:bCs/>
+          <w:color w:val="008000"/>
+          <w:kern w:val="0"/>
+          <w:sz w:val="18"/>
+          <w:szCs w:val="18"/>
+        </w:rPr>
+        <w:t>true</w:t>
+      </w:r>
+      <w:r>
+        <w:rPr>
+          <w:rFonts w:ascii="宋体" w:hAnsi="宋体" w:cs="宋体" w:hint="eastAsia"/>
+          <w:b/>
+          <w:bCs/>
+          <w:color w:val="008000"/>
+          <w:kern w:val="0"/>
+          <w:sz w:val="18"/>
+          <w:szCs w:val="18"/>
+        </w:rPr>
+        <w:br/>
+      </w:r>
+      <w:r>
+        <w:rPr>
+          <w:rFonts w:ascii="宋体" w:hAnsi="宋体" w:cs="宋体" w:hint="eastAsia"/>
+          <w:b/>
+          <w:bCs/>
+          <w:color w:val="000080"/>
+          <w:kern w:val="0"/>
+          <w:sz w:val="18"/>
+          <w:szCs w:val="18"/>
+        </w:rPr>
+        <w:t>android.enableD8</w:t>
+      </w:r>
+      <w:r>
+        <w:rPr>
+          <w:rFonts w:ascii="宋体" w:hAnsi="宋体" w:cs="宋体" w:hint="eastAsia"/>
+          <w:color w:val="000000"/>
+          <w:kern w:val="0"/>
+          <w:sz w:val="18"/>
+          <w:szCs w:val="18"/>
+        </w:rPr>
+        <w:t>=</w:t>
+      </w:r>
+      <w:r>
+        <w:rPr>
+          <w:rFonts w:ascii="宋体" w:hAnsi="宋体" w:cs="宋体" w:hint="eastAsia"/>
+          <w:b/>
+          <w:bCs/>
+          <w:color w:val="008000"/>
+          <w:kern w:val="0"/>
+          <w:sz w:val="18"/>
+          <w:szCs w:val="18"/>
+        </w:rPr>
+        <w:t>true</w:t>
+      </w:r>
+      <w:r>
+        <w:rPr>
+          <w:rFonts w:ascii="宋体" w:hAnsi="宋体" w:cs="宋体" w:hint="eastAsia"/>
+          <w:b/>
+          <w:bCs/>
+          <w:color w:val="008000"/>
+          <w:kern w:val="0"/>
+          <w:sz w:val="18"/>
+          <w:szCs w:val="18"/>
+        </w:rPr>
+        <w:br/>
+      </w:r>
+      <w:r>
+        <w:rPr>
+          <w:rFonts w:ascii="宋体" w:hAnsi="宋体" w:cs="宋体" w:hint="eastAsia"/>
+          <w:b/>
+          <w:bCs/>
+          <w:color w:val="000080"/>
+          <w:kern w:val="0"/>
+          <w:sz w:val="18"/>
+          <w:szCs w:val="18"/>
+        </w:rPr>
+        <w:t>android.enableAapt2</w:t>
+      </w:r>
+      <w:r>
+        <w:rPr>
+          <w:rFonts w:ascii="宋体" w:hAnsi="宋体" w:cs="宋体" w:hint="eastAsia"/>
+          <w:color w:val="000000"/>
+          <w:kern w:val="0"/>
+          <w:sz w:val="18"/>
+          <w:szCs w:val="18"/>
+        </w:rPr>
+        <w:t>=</w:t>
+      </w:r>
+      <w:r>
+        <w:rPr>
+          <w:rFonts w:ascii="宋体" w:hAnsi="宋体" w:cs="宋体" w:hint="eastAsia"/>
+          <w:b/>
+          <w:bCs/>
+          <w:color w:val="008000"/>
+          <w:kern w:val="0"/>
+          <w:sz w:val="18"/>
+          <w:szCs w:val="18"/>
+        </w:rPr>
+        <w:t>false</w:t>
+      </w:r>
+    </w:p>
+    <w:p>
+      <w:pPr>
+        <w:ind w:firstLineChars="150" w:firstLine="360"/>
+        <w:rPr>
+          <w:rFonts w:hint="eastAsia"/>
+        </w:rPr>
+      </w:pPr>
+    </w:p>
+    <w:p>
+      <w:pPr>
+        <w:ind w:firstLineChars="150" w:firstLine="360"/>
+      </w:pPr>
+    </w:p>
+    <w:p>
+      <w:pPr>
+        <w:ind w:firstLineChars="150" w:firstLine="360"/>
+      </w:pPr>
+    </w:p>
+    <w:p>
+      <w:pPr>
         <w:pStyle w:val="30"/>
         <w:numPr>
           <w:ilvl w:val="2"/>
@@ -6031,6 +6375,7 @@
         <w:rPr>
           <w:noProof/>
         </w:rPr>
+        <w:lastRenderedPageBreak/>
         <w:drawing>
           <wp:inline distT="0" distB="0" distL="0" distR="0" wp14:anchorId="495818A9" wp14:editId="53B6EA2E">
             <wp:extent cx="5699760" cy="1226531"/>
@@ -6212,7 +6557,6 @@
         </w:rPr>
       </w:pPr>
       <w:r>
-        <w:lastRenderedPageBreak/>
         <w:t>升级</w:t>
       </w:r>
       <w:r>
@@ -6697,7 +7041,14 @@
         <w:rPr>
           <w:rFonts w:ascii="Times New Roman" w:hAnsi="Times New Roman" w:cs="Times New Roman"/>
         </w:rPr>
-        <w:t>系统为例，下载完的文件通常存在于</w:t>
+        <w:t>系统为例，下载完的文件通</w:t>
+      </w:r>
+      <w:r>
+        <w:rPr>
+          <w:rFonts w:ascii="Times New Roman" w:hAnsi="Times New Roman" w:cs="Times New Roman"/>
+        </w:rPr>
+        <w:lastRenderedPageBreak/>
+        <w:t>常存在于</w:t>
       </w:r>
       <w:r>
         <w:rPr>
@@ -7100,6 +7451,16 @@
     </w:p>
     <w:p>
       <w:pPr>
+        <w:pStyle w:val="af1"/>
+        <w:shd w:val="clear" w:color="auto" w:fill="FFFFFF"/>
+        <w:spacing w:before="0" w:beforeAutospacing="0" w:after="264" w:afterAutospacing="0" w:line="525" w:lineRule="atLeast"/>
+        <w:rPr>
+          <w:rFonts w:ascii="Times New Roman" w:hAnsi="Times New Roman" w:cs="Times New Roman" w:hint="eastAsia"/>
+        </w:rPr>
+      </w:pPr>
+    </w:p>
+    <w:p>
+      <w:pPr>
         <w:pStyle w:val="10"/>
         <w:numPr>
           <w:ilvl w:val="0"/>
@@ -7113,7 +7474,6 @@
         </w:rPr>
       </w:pPr>
       <w:r>
-        <w:lastRenderedPageBreak/>
         <w:t>Gradle</w:t>
       </w:r>
       <w:r>
@@ -7163,6 +7523,7 @@
         <w:rPr>
           <w:noProof/>
         </w:rPr>
+        <w:lastRenderedPageBreak/>
         <w:drawing>
           <wp:inline distT="0" distB="0" distL="0" distR="0" wp14:anchorId="2B42B7EF" wp14:editId="399721C5">
             <wp:extent cx="5486400" cy="3820795"/>
@@ -7238,51 +7599,25 @@
       <w:r>
         <w:t xml:space="preserve">Code </w:t>
       </w:r>
-      <w:r>
-        <w:fldChar w:fldCharType="begin"/>
-      </w:r>
-      <w:r>
-        <w:instrText xml:space="preserve"> STYLEREF 1 \s </w:instrText>
-      </w:r>
-      <w:r>
-        <w:fldChar w:fldCharType="separate"/>
-      </w:r>
-      <w:r>
-        <w:rPr>
-          <w:noProof/>
-        </w:rPr>
-        <w:t>2</w:t>
-      </w:r>
-      <w:r>
-        <w:rPr>
-          <w:noProof/>
-        </w:rPr>
-        <w:fldChar w:fldCharType="end"/>
-      </w:r>
+      <w:fldSimple w:instr=" STYLEREF 1 \s ">
+        <w:r>
+          <w:rPr>
+            <w:noProof/>
+          </w:rPr>
+          <w:t>2</w:t>
+        </w:r>
+      </w:fldSimple>
       <w:r>
         <w:noBreakHyphen/>
       </w:r>
-      <w:r>
-        <w:fldChar w:fldCharType="begin"/>
-      </w:r>
-      <w:r>
-        <w:instrText xml:space="preserve"> SEQ Code \* ARABIC \s 1 </w:instrText>
-      </w:r>
-      <w:r>
-        <w:fldChar w:fldCharType="separate"/>
-      </w:r>
-      <w:r>
-        <w:rPr>
-          <w:noProof/>
-        </w:rPr>
-        <w:t>1</w:t>
-      </w:r>
-      <w:r>
-        <w:rPr>
-          <w:noProof/>
-        </w:rPr>
-        <w:fldChar w:fldCharType="end"/>
-      </w:r>
+      <w:fldSimple w:instr=" SEQ Code \* ARABIC \s 1 ">
+        <w:r>
+          <w:rPr>
+            <w:noProof/>
+          </w:rPr>
+          <w:t>1</w:t>
+        </w:r>
+      </w:fldSimple>
       <w:r>
         <w:t xml:space="preserve"> </w:t>
       </w:r>
@@ -7586,7 +7921,6 @@
                 <w:color w:val="111111"/>
                 <w:szCs w:val="24"/>
               </w:rPr>
-              <w:lastRenderedPageBreak/>
               <w:t>//配置使用JDK1.8（8），比如需要使用Lambda特性时，那么就可以在这里进行JDK版本的配置</w:t>
             </w:r>
           </w:p>
@@ -7742,6 +8076,7 @@
                 <w:color w:val="111111"/>
                 <w:szCs w:val="24"/>
               </w:rPr>
+              <w:lastRenderedPageBreak/>
               <w:t xml:space="preserve">    sourceSets {</w:t>
             </w:r>
           </w:p>
@@ -8518,7 +8853,6 @@
                 <w:kern w:val="2"/>
                 <w:szCs w:val="24"/>
               </w:rPr>
-              <w:lastRenderedPageBreak/>
               <w:t xml:space="preserve">            proguardFiles getDefaultProguardFile('proguard-android.txt'), 'proguard-rules.pro'</w:t>
             </w:r>
           </w:p>
@@ -8655,6 +8989,7 @@
                 <w:kern w:val="2"/>
                 <w:szCs w:val="24"/>
               </w:rPr>
+              <w:lastRenderedPageBreak/>
               <w:t xml:space="preserve">        }</w:t>
             </w:r>
           </w:p>
@@ -9306,7 +9641,6 @@
           <w:szCs w:val="21"/>
           <w:shd w:val="clear" w:color="auto" w:fill="FFFFFF"/>
         </w:rPr>
-        <w:lastRenderedPageBreak/>
         <w:t>sourceSets</w:t>
       </w:r>
       <w:r>
@@ -9386,6 +9720,7 @@
                 <w:kern w:val="2"/>
                 <w:szCs w:val="24"/>
               </w:rPr>
+              <w:lastRenderedPageBreak/>
               <w:t xml:space="preserve">sourceSets {  </w:t>
             </w:r>
           </w:p>
@@ -9777,7 +10112,6 @@
         <w:rPr>
           <w:noProof/>
         </w:rPr>
-        <w:lastRenderedPageBreak/>
         <w:drawing>
           <wp:inline distT="0" distB="0" distL="0" distR="0" wp14:anchorId="632B7D73" wp14:editId="1678952C">
             <wp:extent cx="5019675" cy="2386533"/>
@@ -9891,7 +10225,14 @@
         <w:rPr>
           <w:rFonts w:hint="eastAsia"/>
         </w:rPr>
-        <w:t>，可以删掉好多不用的资源文件，给</w:t>
+        <w:t>，</w:t>
+      </w:r>
+      <w:r>
+        <w:rPr>
+          <w:rFonts w:hint="eastAsia"/>
+        </w:rPr>
+        <w:lastRenderedPageBreak/>
+        <w:t>可以删掉好多不用的资源文件，给</w:t>
       </w:r>
       <w:r>
         <w:rPr>
@@ -10117,7 +10458,6 @@
           </w:p>
           <w:p>
             <w:r>
-              <w:lastRenderedPageBreak/>
               <w:t xml:space="preserve">     ignoreWarnings true</w:t>
             </w:r>
           </w:p>
@@ -10680,7 +11020,6 @@
                 <w:sz w:val="21"/>
                 <w:szCs w:val="21"/>
               </w:rPr>
-              <w:lastRenderedPageBreak/>
               <w:t xml:space="preserve">            </w:t>
             </w:r>
             <w:r>
@@ -11246,6 +11585,7 @@
                 <w:sz w:val="21"/>
                 <w:szCs w:val="21"/>
               </w:rPr>
+              <w:lastRenderedPageBreak/>
               <w:t xml:space="preserve">        }</w:t>
             </w:r>
           </w:p>
@@ -11507,7 +11847,6 @@
         </w:rPr>
       </w:pPr>
       <w:r>
-        <w:lastRenderedPageBreak/>
         <w:t>批量修改生成的</w:t>
       </w:r>
       <w:r>
@@ -12153,6 +12492,7 @@
                 <w:sz w:val="21"/>
                 <w:szCs w:val="21"/>
               </w:rPr>
+              <w:lastRenderedPageBreak/>
               <w:t xml:space="preserve">                        output </w:t>
             </w:r>
             <w:r>
@@ -12890,6 +13230,7 @@
         </w:rPr>
       </w:pPr>
       <w:r>
+        <w:lastRenderedPageBreak/>
         <w:t>自定义你的</w:t>
       </w:r>
       <w:r>
@@ -13171,7 +13512,6 @@
                 <w:sz w:val="21"/>
                 <w:szCs w:val="21"/>
               </w:rPr>
-              <w:lastRenderedPageBreak/>
               <w:t xml:space="preserve">  </w:t>
             </w:r>
             <w:r>
@@ -13334,7 +13674,6 @@
         <w:rPr>
           <w:kern w:val="0"/>
         </w:rPr>
-        <w:lastRenderedPageBreak/>
         <w:t xml:space="preserve">buildConfigField </w:t>
       </w:r>
       <w:r>
@@ -13485,6 +13824,7 @@
         <w:rPr>
           <w:kern w:val="0"/>
         </w:rPr>
+        <w:lastRenderedPageBreak/>
         <w:t>另外，还用一种常见的情况是：当我们的服务器有</w:t>
       </w:r>
       <w:r>
@@ -13832,11 +14172,7 @@
               <w:t xml:space="preserve">            manifestPlaceholders = </w:t>
             </w:r>
             <w:r>
-              <w:t xml:space="preserve"> [packagePlace: applicationId1, applicationLabel: </w:t>
-            </w:r>
-            <w:r>
-              <w:lastRenderedPageBreak/>
-              <w:t>"@string/app_name", amapKey: "amapKey"]</w:t>
+              <w:t xml:space="preserve"> [packagePlace: applicationId1, applicationLabel: "@string/app_name", amapKey: "amapKey"]</w:t>
             </w:r>
           </w:p>
           <w:p>
@@ -13889,7 +14225,6 @@
         <w:rPr>
           <w:kern w:val="0"/>
         </w:rPr>
-        <w:lastRenderedPageBreak/>
         <w:t>可以发现，</w:t>
       </w:r>
       <w:r>
@@ -13917,6 +14252,7 @@
         <w:rPr>
           <w:rFonts w:hint="eastAsia"/>
         </w:rPr>
+        <w:lastRenderedPageBreak/>
         <w:t>AndroidManifest</w:t>
       </w:r>
       <w:r>
@@ -14758,7 +15094,6 @@
           <w:rFonts w:hint="eastAsia"/>
           <w:kern w:val="0"/>
         </w:rPr>
-        <w:lastRenderedPageBreak/>
         <w:t>如果不指定</w:t>
       </w:r>
       <w:r>
@@ -15146,7 +15481,14 @@
         <w:rPr>
           <w:rFonts w:hint="eastAsia"/>
         </w:rPr>
-        <w:t>中的一个属性，用来解决默认冲突规则解决不了的冲突。主要包含以下几个：</w:t>
+        <w:t>中的一个属性，用来解决默认冲突规则</w:t>
+      </w:r>
+      <w:r>
+        <w:rPr>
+          <w:rFonts w:hint="eastAsia"/>
+        </w:rPr>
+        <w:lastRenderedPageBreak/>
+        <w:t>解决不了的冲突。主要包含以下几个：</w:t>
       </w:r>
     </w:p>
     <w:tbl>
@@ -16031,7 +16373,6 @@
         <w:rPr>
           <w:rFonts w:hint="eastAsia"/>
         </w:rPr>
-        <w:lastRenderedPageBreak/>
         <w:t>构建类型和定制</w:t>
       </w:r>
     </w:p>
@@ -16205,6 +16546,7 @@
         <w:rPr>
           <w:rFonts w:hint="eastAsia"/>
         </w:rPr>
+        <w:lastRenderedPageBreak/>
         <w:t>区别</w:t>
       </w:r>
       <w:r>
@@ -19583,7 +19925,7 @@
         <w:spacing w:after="360" w:line="330" w:lineRule="atLeast"/>
         <w:jc w:val="left"/>
         <w:rPr>
-          <w:rFonts w:ascii="Courier New" w:hAnsi="Courier New" w:cs="Courier New" w:hint="eastAsia"/>
+          <w:rFonts w:ascii="Courier New" w:hAnsi="Courier New" w:cs="Courier New"/>
           <w:color w:val="000000"/>
           <w:kern w:val="0"/>
           <w:sz w:val="20"/>
@@ -20015,7 +20357,6 @@
     <w:p>
       <w:pPr>
         <w:rPr>
-          <w:rFonts w:hint="eastAsia"/>
           <w:b/>
         </w:rPr>
       </w:pPr>
@@ -20026,8 +20367,6 @@
         </w:rPr>
         <w:t>爆冲突</w:t>
       </w:r>
-      <w:bookmarkStart w:id="7" w:name="_GoBack"/>
-      <w:bookmarkEnd w:id="7"/>
     </w:p>
     <w:p>
       <w:pPr>
@@ -21987,7 +22326,7 @@
         <w:rStyle w:val="af"/>
         <w:noProof/>
       </w:rPr>
-      <w:t>28</w:t>
+      <w:t>20</w:t>
     </w:r>
     <w:r>
       <w:rPr>
@@ -22036,7 +22375,7 @@
         <w:rStyle w:val="af"/>
         <w:noProof/>
       </w:rPr>
-      <w:t>27</w:t>
+      <w:t>21</w:t>
     </w:r>
     <w:r>
       <w:rPr>
@@ -22097,7 +22436,7 @@
 
 <file path=word/numbering.xml><?xml version="1.0" encoding="utf-8"?>
 <w:numbering xmlns:wpc="http://schemas.microsoft.com/office/word/2010/wordprocessingCanvas" xmlns:mc="http://schemas.openxmlformats.org/markup-compatibility/2006" xmlns:o="urn:schemas-microsoft-com:office:office" xmlns:r="http://schemas.openxmlformats.org/officeDocument/2006/relationships" xmlns:m="http://schemas.openxmlformats.org/officeDocument/2006/math" xmlns:v="urn:schemas-microsoft-com:vml" xmlns:wp14="http://schemas.microsoft.com/office/word/2010/wordprocessingDrawing" xmlns:wp="http://schemas.openxmlformats.org/drawingml/2006/wordprocessingDrawing" xmlns:w10="urn:schemas-microsoft-com:office:word" xmlns:w="http://schemas.openxmlformats.org/wordprocessingml/2006/main" xmlns:w14="http://schemas.microsoft.com/office/word/2010/wordml" xmlns:w15="http://schemas.microsoft.com/office/word/2012/wordml" xmlns:wpg="http://schemas.microsoft.com/office/word/2010/wordprocessingGroup" xmlns:wpi="http://schemas.microsoft.com/office/word/2010/wordprocessingInk" xmlns:wne="http://schemas.microsoft.com/office/word/2006/wordml" xmlns:wps="http://schemas.microsoft.com/office/word/2010/wordprocessingShape" mc:Ignorable="w14 w15 wp14">
-  <w:abstractNum w:abstractNumId="0">
+  <w:abstractNum w:abstractNumId="0" w15:restartNumberingAfterBreak="0">
     <w:nsid w:val="FFFFFF80"/>
     <w:multiLevelType w:val="singleLevel"/>
     <w:tmpl w:val="6C78CFA2"/>
@@ -22118,7 +22457,7 @@
       </w:rPr>
     </w:lvl>
   </w:abstractNum>
-  <w:abstractNum w:abstractNumId="1">
+  <w:abstractNum w:abstractNumId="1" w15:restartNumberingAfterBreak="0">
     <w:nsid w:val="FFFFFF82"/>
     <w:multiLevelType w:val="singleLevel"/>
     <w:tmpl w:val="266A3B72"/>
@@ -22139,7 +22478,7 @@
       </w:rPr>
     </w:lvl>
   </w:abstractNum>
-  <w:abstractNum w:abstractNumId="2">
+  <w:abstractNum w:abstractNumId="2" w15:restartNumberingAfterBreak="0">
     <w:nsid w:val="FFFFFF83"/>
     <w:multiLevelType w:val="singleLevel"/>
     <w:tmpl w:val="844CC204"/>
@@ -22160,7 +22499,7 @@
       </w:rPr>
     </w:lvl>
   </w:abstractNum>
-  <w:abstractNum w:abstractNumId="3">
+  <w:abstractNum w:abstractNumId="3" w15:restartNumberingAfterBreak="0">
     <w:nsid w:val="FFFFFF89"/>
     <w:multiLevelType w:val="singleLevel"/>
     <w:tmpl w:val="B9884F3C"/>
@@ -22181,7 +22520,7 @@
       </w:rPr>
     </w:lvl>
   </w:abstractNum>
-  <w:abstractNum w:abstractNumId="4">
+  <w:abstractNum w:abstractNumId="4" w15:restartNumberingAfterBreak="0">
     <w:nsid w:val="00770B8F"/>
     <w:multiLevelType w:val="multilevel"/>
     <w:tmpl w:val="0409001F"/>
@@ -22267,7 +22606,7 @@
       </w:pPr>
     </w:lvl>
   </w:abstractNum>
-  <w:abstractNum w:abstractNumId="5">
+  <w:abstractNum w:abstractNumId="5" w15:restartNumberingAfterBreak="0">
     <w:nsid w:val="02E77D0F"/>
     <w:multiLevelType w:val="hybridMultilevel"/>
     <w:tmpl w:val="66F060CE"/>
@@ -22357,7 +22696,7 @@
       </w:pPr>
     </w:lvl>
   </w:abstractNum>
-  <w:abstractNum w:abstractNumId="6">
+  <w:abstractNum w:abstractNumId="6" w15:restartNumberingAfterBreak="0">
     <w:nsid w:val="121725C0"/>
     <w:multiLevelType w:val="hybridMultilevel"/>
     <w:tmpl w:val="C02A83C0"/>
@@ -22443,7 +22782,7 @@
       </w:pPr>
     </w:lvl>
   </w:abstractNum>
-  <w:abstractNum w:abstractNumId="7">
+  <w:abstractNum w:abstractNumId="7" w15:restartNumberingAfterBreak="0">
     <w:nsid w:val="14BA454E"/>
     <w:multiLevelType w:val="hybridMultilevel"/>
     <w:tmpl w:val="F73427D0"/>
@@ -22529,7 +22868,7 @@
       </w:pPr>
     </w:lvl>
   </w:abstractNum>
-  <w:abstractNum w:abstractNumId="8">
+  <w:abstractNum w:abstractNumId="8" w15:restartNumberingAfterBreak="0">
     <w:nsid w:val="1EA25F31"/>
     <w:multiLevelType w:val="multilevel"/>
     <w:tmpl w:val="0409001F"/>
@@ -22615,7 +22954,7 @@
       </w:pPr>
     </w:lvl>
   </w:abstractNum>
-  <w:abstractNum w:abstractNumId="9">
+  <w:abstractNum w:abstractNumId="9" w15:restartNumberingAfterBreak="0">
     <w:nsid w:val="2FEA61DE"/>
     <w:multiLevelType w:val="multilevel"/>
     <w:tmpl w:val="0409001F"/>
@@ -22701,7 +23040,7 @@
       </w:pPr>
     </w:lvl>
   </w:abstractNum>
-  <w:abstractNum w:abstractNumId="10">
+  <w:abstractNum w:abstractNumId="10" w15:restartNumberingAfterBreak="0">
     <w:nsid w:val="32DD77CC"/>
     <w:multiLevelType w:val="multilevel"/>
     <w:tmpl w:val="0409001F"/>
@@ -22787,7 +23126,7 @@
       </w:pPr>
     </w:lvl>
   </w:abstractNum>
-  <w:abstractNum w:abstractNumId="11">
+  <w:abstractNum w:abstractNumId="11" w15:restartNumberingAfterBreak="0">
     <w:nsid w:val="387066BD"/>
     <w:multiLevelType w:val="hybridMultilevel"/>
     <w:tmpl w:val="6832BB20"/>
@@ -22900,7 +23239,7 @@
       </w:rPr>
     </w:lvl>
   </w:abstractNum>
-  <w:abstractNum w:abstractNumId="12">
+  <w:abstractNum w:abstractNumId="12" w15:restartNumberingAfterBreak="0">
     <w:nsid w:val="39763386"/>
     <w:multiLevelType w:val="hybridMultilevel"/>
     <w:tmpl w:val="BF0E104C"/>
@@ -22990,7 +23329,7 @@
       </w:pPr>
     </w:lvl>
   </w:abstractNum>
-  <w:abstractNum w:abstractNumId="13">
+  <w:abstractNum w:abstractNumId="13" w15:restartNumberingAfterBreak="0">
     <w:nsid w:val="3BD51AB4"/>
     <w:multiLevelType w:val="multilevel"/>
     <w:tmpl w:val="253A7464"/>
@@ -23076,7 +23415,7 @@
       </w:pPr>
     </w:lvl>
   </w:abstractNum>
-  <w:abstractNum w:abstractNumId="14">
+  <w:abstractNum w:abstractNumId="14" w15:restartNumberingAfterBreak="0">
     <w:nsid w:val="3F310A62"/>
     <w:multiLevelType w:val="multilevel"/>
     <w:tmpl w:val="0409001F"/>
@@ -23162,7 +23501,7 @@
       </w:pPr>
     </w:lvl>
   </w:abstractNum>
-  <w:abstractNum w:abstractNumId="15">
+  <w:abstractNum w:abstractNumId="15" w15:restartNumberingAfterBreak="0">
     <w:nsid w:val="405948DB"/>
     <w:multiLevelType w:val="hybridMultilevel"/>
     <w:tmpl w:val="9786728A"/>
@@ -23255,7 +23594,7 @@
       </w:pPr>
     </w:lvl>
   </w:abstractNum>
-  <w:abstractNum w:abstractNumId="16">
+  <w:abstractNum w:abstractNumId="16" w15:restartNumberingAfterBreak="0">
     <w:nsid w:val="407053DA"/>
     <w:multiLevelType w:val="hybridMultilevel"/>
     <w:tmpl w:val="E7485F46"/>
@@ -23341,7 +23680,7 @@
       </w:pPr>
     </w:lvl>
   </w:abstractNum>
-  <w:abstractNum w:abstractNumId="17">
+  <w:abstractNum w:abstractNumId="17" w15:restartNumberingAfterBreak="0">
     <w:nsid w:val="457B3E20"/>
     <w:multiLevelType w:val="hybridMultilevel"/>
     <w:tmpl w:val="3CF4D44E"/>
@@ -23454,7 +23793,7 @@
       </w:rPr>
     </w:lvl>
   </w:abstractNum>
-  <w:abstractNum w:abstractNumId="18">
+  <w:abstractNum w:abstractNumId="18" w15:restartNumberingAfterBreak="0">
     <w:nsid w:val="4AEE4FA2"/>
     <w:multiLevelType w:val="hybridMultilevel"/>
     <w:tmpl w:val="7E12D67A"/>
@@ -23567,7 +23906,7 @@
       </w:rPr>
     </w:lvl>
   </w:abstractNum>
-  <w:abstractNum w:abstractNumId="19">
+  <w:abstractNum w:abstractNumId="19" w15:restartNumberingAfterBreak="0">
     <w:nsid w:val="4D6C69E5"/>
     <w:multiLevelType w:val="hybridMultilevel"/>
     <w:tmpl w:val="A3882C44"/>
@@ -23653,7 +23992,7 @@
       </w:pPr>
     </w:lvl>
   </w:abstractNum>
-  <w:abstractNum w:abstractNumId="20">
+  <w:abstractNum w:abstractNumId="20" w15:restartNumberingAfterBreak="0">
     <w:nsid w:val="50435C95"/>
     <w:multiLevelType w:val="singleLevel"/>
     <w:tmpl w:val="C6E4D610"/>
@@ -23675,7 +24014,7 @@
       </w:rPr>
     </w:lvl>
   </w:abstractNum>
-  <w:abstractNum w:abstractNumId="21">
+  <w:abstractNum w:abstractNumId="21" w15:restartNumberingAfterBreak="0">
     <w:nsid w:val="57274BEB"/>
     <w:multiLevelType w:val="multilevel"/>
     <w:tmpl w:val="0409001F"/>
@@ -23761,7 +24100,7 @@
       </w:pPr>
     </w:lvl>
   </w:abstractNum>
-  <w:abstractNum w:abstractNumId="22">
+  <w:abstractNum w:abstractNumId="22" w15:restartNumberingAfterBreak="0">
     <w:nsid w:val="595D1F5A"/>
     <w:multiLevelType w:val="multilevel"/>
     <w:tmpl w:val="0409001F"/>
@@ -23893,7 +24232,7 @@
       </w:pPr>
     </w:lvl>
   </w:abstractNum>
-  <w:abstractNum w:abstractNumId="23">
+  <w:abstractNum w:abstractNumId="23" w15:restartNumberingAfterBreak="0">
     <w:nsid w:val="670A2935"/>
     <w:multiLevelType w:val="hybridMultilevel"/>
     <w:tmpl w:val="602CF31E"/>
@@ -23982,7 +24321,7 @@
       </w:pPr>
     </w:lvl>
   </w:abstractNum>
-  <w:abstractNum w:abstractNumId="24">
+  <w:abstractNum w:abstractNumId="24" w15:restartNumberingAfterBreak="0">
     <w:nsid w:val="76835209"/>
     <w:multiLevelType w:val="hybridMultilevel"/>
     <w:tmpl w:val="EFDC6ED8"/>
@@ -24095,7 +24434,7 @@
       </w:rPr>
     </w:lvl>
   </w:abstractNum>
-  <w:abstractNum w:abstractNumId="25">
+  <w:abstractNum w:abstractNumId="25" w15:restartNumberingAfterBreak="0">
     <w:nsid w:val="77205146"/>
     <w:multiLevelType w:val="hybridMultilevel"/>
     <w:tmpl w:val="477029AA"/>
@@ -24208,7 +24547,7 @@
       </w:rPr>
     </w:lvl>
   </w:abstractNum>
-  <w:abstractNum w:abstractNumId="26">
+  <w:abstractNum w:abstractNumId="26" w15:restartNumberingAfterBreak="0">
     <w:nsid w:val="78A92F44"/>
     <w:multiLevelType w:val="multilevel"/>
     <w:tmpl w:val="0409001F"/>
@@ -25511,7 +25850,6 @@
       <w:szCs w:val="20"/>
     </w:rPr>
     <w:tblPr>
-      <w:tblInd w:w="0" w:type="dxa"/>
       <w:tblBorders>
         <w:top w:val="single" w:sz="4" w:space="0" w:color="auto"/>
         <w:left w:val="single" w:sz="4" w:space="0" w:color="auto"/>
@@ -25520,12 +25858,6 @@
         <w:insideH w:val="single" w:sz="4" w:space="0" w:color="auto"/>
         <w:insideV w:val="single" w:sz="4" w:space="0" w:color="auto"/>
       </w:tblBorders>
-      <w:tblCellMar>
-        <w:top w:w="0" w:type="dxa"/>
-        <w:left w:w="108" w:type="dxa"/>
-        <w:bottom w:w="0" w:type="dxa"/>
-        <w:right w:w="108" w:type="dxa"/>
-      </w:tblCellMar>
     </w:tblPr>
   </w:style>
   <w:style w:type="paragraph" w:customStyle="1" w:styleId="Normal0">
@@ -26050,17 +26382,10 @@
     <w:tblPr>
       <w:tblStyleRowBandSize w:val="1"/>
       <w:tblStyleColBandSize w:val="1"/>
-      <w:tblInd w:w="0" w:type="dxa"/>
       <w:tblBorders>
         <w:top w:val="single" w:sz="8" w:space="0" w:color="000000" w:themeColor="text1"/>
         <w:bottom w:val="single" w:sz="8" w:space="0" w:color="000000" w:themeColor="text1"/>
       </w:tblBorders>
-      <w:tblCellMar>
-        <w:top w:w="0" w:type="dxa"/>
-        <w:left w:w="108" w:type="dxa"/>
-        <w:bottom w:w="0" w:type="dxa"/>
-        <w:right w:w="108" w:type="dxa"/>
-      </w:tblCellMar>
     </w:tblPr>
     <w:tblStylePr w:type="firstRow">
       <w:pPr>
@@ -26635,7 +26960,7 @@
 </file>
 
 <file path=customXml/itemProps1.xml><?xml version="1.0" encoding="utf-8"?>
-<ds:datastoreItem xmlns:ds="http://schemas.openxmlformats.org/officeDocument/2006/customXml" ds:itemID="{75B85EFE-A53A-404F-A520-72EFD7D1A8E6}">
+<ds:datastoreItem xmlns:ds="http://schemas.openxmlformats.org/officeDocument/2006/customXml" ds:itemID="{52D697CE-33C7-449E-BD55-4418C9385FC4}">
   <ds:schemaRefs>
     <ds:schemaRef ds:uri="http://schemas.openxmlformats.org/officeDocument/2006/bibliography"/>
   </ds:schemaRefs>

--- a/build.gradle.docx
+++ b/build.gradle.docx
@@ -18,363 +18,20 @@
         <w:tblLook w:val="04A0" w:firstRow="1" w:lastRow="0" w:firstColumn="1" w:lastColumn="0" w:noHBand="0" w:noVBand="1"/>
       </w:tblPr>
       <w:tblGrid>
-        <w:gridCol w:w="1157"/>
-        <w:gridCol w:w="84"/>
-        <w:gridCol w:w="1281"/>
-        <w:gridCol w:w="1364"/>
+        <w:gridCol w:w="1241"/>
+        <w:gridCol w:w="2645"/>
         <w:gridCol w:w="238"/>
-        <w:gridCol w:w="2701"/>
-        <w:gridCol w:w="796"/>
-        <w:gridCol w:w="149"/>
-        <w:gridCol w:w="1365"/>
+        <w:gridCol w:w="3497"/>
+        <w:gridCol w:w="1514"/>
       </w:tblGrid>
       <w:tr>
         <w:trPr>
-          <w:cantSplit/>
-          <w:trHeight w:val="585"/>
-          <w:jc w:val="center"/>
-        </w:trPr>
-        <w:tc>
-          <w:tcPr>
-            <w:tcW w:w="1157" w:type="dxa"/>
-            <w:tcBorders>
-              <w:top w:val="nil"/>
-              <w:left w:val="nil"/>
-              <w:bottom w:val="nil"/>
-              <w:right w:val="nil"/>
-            </w:tcBorders>
-            <w:vAlign w:val="bottom"/>
-          </w:tcPr>
-          <w:p>
-            <w:pPr>
-              <w:adjustRightInd w:val="0"/>
-              <w:snapToGrid w:val="0"/>
-              <w:jc w:val="distribute"/>
-              <w:rPr>
-                <w:rFonts w:eastAsia="仿宋"/>
-                <w:color w:val="000000"/>
-                <w:sz w:val="28"/>
-              </w:rPr>
-            </w:pPr>
-            <w:r>
-              <w:rPr>
-                <w:rFonts w:eastAsia="仿宋"/>
-                <w:b/>
-                <w:bCs/>
-                <w:color w:val="000000"/>
-                <w:sz w:val="30"/>
-              </w:rPr>
-              <w:br w:type="page"/>
-            </w:r>
-            <w:r>
-              <w:rPr>
-                <w:rFonts w:eastAsia="仿宋"/>
-                <w:color w:val="000000"/>
-                <w:sz w:val="28"/>
-              </w:rPr>
-              <w:t>分类号</w:t>
-            </w:r>
-          </w:p>
-        </w:tc>
-        <w:tc>
-          <w:tcPr>
-            <w:tcW w:w="1365" w:type="dxa"/>
-            <w:gridSpan w:val="2"/>
-            <w:tcBorders>
-              <w:top w:val="nil"/>
-              <w:left w:val="nil"/>
-              <w:bottom w:val="dashSmallGap" w:sz="4" w:space="0" w:color="auto"/>
-              <w:right w:val="nil"/>
-            </w:tcBorders>
-            <w:vAlign w:val="bottom"/>
-          </w:tcPr>
-          <w:p>
-            <w:pPr>
-              <w:adjustRightInd w:val="0"/>
-              <w:snapToGrid w:val="0"/>
-              <w:rPr>
-                <w:rFonts w:eastAsia="仿宋"/>
-                <w:b/>
-                <w:bCs/>
-                <w:sz w:val="28"/>
-                <w:szCs w:val="28"/>
-              </w:rPr>
-            </w:pPr>
-          </w:p>
-        </w:tc>
-        <w:tc>
-          <w:tcPr>
-            <w:tcW w:w="4303" w:type="dxa"/>
-            <w:gridSpan w:val="3"/>
-            <w:tcBorders>
-              <w:top w:val="nil"/>
-              <w:left w:val="nil"/>
-              <w:bottom w:val="nil"/>
-              <w:right w:val="nil"/>
-            </w:tcBorders>
-            <w:vAlign w:val="bottom"/>
-          </w:tcPr>
-          <w:p>
-            <w:pPr>
-              <w:adjustRightInd w:val="0"/>
-              <w:snapToGrid w:val="0"/>
-              <w:rPr>
-                <w:rFonts w:eastAsia="仿宋"/>
-                <w:color w:val="000000"/>
-                <w:sz w:val="28"/>
-              </w:rPr>
-            </w:pPr>
-          </w:p>
-        </w:tc>
-        <w:tc>
-          <w:tcPr>
-            <w:tcW w:w="945" w:type="dxa"/>
-            <w:gridSpan w:val="2"/>
-            <w:tcBorders>
-              <w:top w:val="nil"/>
-              <w:left w:val="nil"/>
-              <w:bottom w:val="nil"/>
-              <w:right w:val="nil"/>
-            </w:tcBorders>
-            <w:vAlign w:val="bottom"/>
-          </w:tcPr>
-          <w:p>
-            <w:pPr>
-              <w:adjustRightInd w:val="0"/>
-              <w:snapToGrid w:val="0"/>
-              <w:rPr>
-                <w:rFonts w:eastAsia="仿宋"/>
-                <w:color w:val="000000"/>
-                <w:sz w:val="28"/>
-              </w:rPr>
-            </w:pPr>
-            <w:r>
-              <w:rPr>
-                <w:rFonts w:eastAsia="仿宋"/>
-                <w:color w:val="000000"/>
-                <w:sz w:val="28"/>
-              </w:rPr>
-              <w:t>密</w:t>
-            </w:r>
-            <w:r>
-              <w:rPr>
-                <w:rFonts w:eastAsia="仿宋"/>
-                <w:color w:val="000000"/>
-                <w:sz w:val="28"/>
-              </w:rPr>
-              <w:t xml:space="preserve"> </w:t>
-            </w:r>
-            <w:r>
-              <w:rPr>
-                <w:rFonts w:eastAsia="仿宋"/>
-                <w:color w:val="000000"/>
-                <w:sz w:val="28"/>
-              </w:rPr>
-              <w:t>级</w:t>
-            </w:r>
-          </w:p>
-        </w:tc>
-        <w:tc>
-          <w:tcPr>
-            <w:tcW w:w="1365" w:type="dxa"/>
-            <w:tcBorders>
-              <w:top w:val="nil"/>
-              <w:left w:val="nil"/>
-              <w:bottom w:val="dashSmallGap" w:sz="4" w:space="0" w:color="auto"/>
-              <w:right w:val="nil"/>
-            </w:tcBorders>
-            <w:vAlign w:val="bottom"/>
-          </w:tcPr>
-          <w:p>
-            <w:pPr>
-              <w:adjustRightInd w:val="0"/>
-              <w:snapToGrid w:val="0"/>
-              <w:rPr>
-                <w:rFonts w:eastAsia="仿宋"/>
-                <w:color w:val="000000"/>
-                <w:sz w:val="28"/>
-              </w:rPr>
-            </w:pPr>
-          </w:p>
-        </w:tc>
-      </w:tr>
-      <w:tr>
-        <w:trPr>
-          <w:cantSplit/>
-          <w:trHeight w:val="585"/>
-          <w:jc w:val="center"/>
-        </w:trPr>
-        <w:tc>
-          <w:tcPr>
-            <w:tcW w:w="1157" w:type="dxa"/>
-            <w:tcBorders>
-              <w:top w:val="nil"/>
-              <w:left w:val="nil"/>
-              <w:bottom w:val="nil"/>
-              <w:right w:val="nil"/>
-            </w:tcBorders>
-            <w:vAlign w:val="bottom"/>
-          </w:tcPr>
-          <w:p>
-            <w:pPr>
-              <w:adjustRightInd w:val="0"/>
-              <w:snapToGrid w:val="0"/>
-              <w:jc w:val="distribute"/>
-              <w:rPr>
-                <w:rFonts w:eastAsia="仿宋"/>
-                <w:color w:val="000000"/>
-                <w:sz w:val="28"/>
-              </w:rPr>
-            </w:pPr>
-            <w:r>
-              <w:rPr>
-                <w:rFonts w:eastAsia="仿宋"/>
-                <w:color w:val="000000"/>
-                <w:sz w:val="28"/>
-              </w:rPr>
-              <w:t>U D C</w:t>
-            </w:r>
-          </w:p>
-        </w:tc>
-        <w:tc>
-          <w:tcPr>
-            <w:tcW w:w="1365" w:type="dxa"/>
-            <w:gridSpan w:val="2"/>
-            <w:tcBorders>
-              <w:top w:val="dashSmallGap" w:sz="4" w:space="0" w:color="auto"/>
-              <w:left w:val="nil"/>
-              <w:bottom w:val="dashSmallGap" w:sz="4" w:space="0" w:color="auto"/>
-              <w:right w:val="nil"/>
-            </w:tcBorders>
-            <w:vAlign w:val="bottom"/>
-          </w:tcPr>
-          <w:p>
-            <w:pPr>
-              <w:adjustRightInd w:val="0"/>
-              <w:snapToGrid w:val="0"/>
-              <w:jc w:val="center"/>
-              <w:rPr>
-                <w:rFonts w:eastAsia="仿宋"/>
-                <w:color w:val="000000"/>
-                <w:sz w:val="28"/>
-              </w:rPr>
-            </w:pPr>
-          </w:p>
-        </w:tc>
-        <w:tc>
-          <w:tcPr>
-            <w:tcW w:w="4303" w:type="dxa"/>
-            <w:gridSpan w:val="3"/>
-            <w:tcBorders>
-              <w:top w:val="nil"/>
-              <w:left w:val="nil"/>
-              <w:bottom w:val="nil"/>
-              <w:right w:val="nil"/>
-            </w:tcBorders>
-            <w:vAlign w:val="bottom"/>
-          </w:tcPr>
-          <w:p>
-            <w:pPr>
-              <w:adjustRightInd w:val="0"/>
-              <w:snapToGrid w:val="0"/>
-              <w:rPr>
-                <w:rFonts w:eastAsia="仿宋"/>
-                <w:color w:val="000000"/>
-                <w:sz w:val="28"/>
-              </w:rPr>
-            </w:pPr>
-          </w:p>
-        </w:tc>
-        <w:tc>
-          <w:tcPr>
-            <w:tcW w:w="945" w:type="dxa"/>
-            <w:gridSpan w:val="2"/>
-            <w:tcBorders>
-              <w:top w:val="nil"/>
-              <w:left w:val="nil"/>
-              <w:bottom w:val="nil"/>
-              <w:right w:val="nil"/>
-            </w:tcBorders>
-            <w:vAlign w:val="bottom"/>
-          </w:tcPr>
-          <w:p>
-            <w:pPr>
-              <w:adjustRightInd w:val="0"/>
-              <w:snapToGrid w:val="0"/>
-              <w:rPr>
-                <w:rFonts w:eastAsia="仿宋"/>
-                <w:color w:val="000000"/>
-                <w:sz w:val="28"/>
-              </w:rPr>
-            </w:pPr>
-            <w:r>
-              <w:rPr>
-                <w:rFonts w:eastAsia="仿宋"/>
-                <w:color w:val="000000"/>
-                <w:sz w:val="28"/>
-              </w:rPr>
-              <w:t>编</w:t>
-            </w:r>
-            <w:r>
-              <w:rPr>
-                <w:rFonts w:eastAsia="仿宋"/>
-                <w:color w:val="000000"/>
-                <w:sz w:val="28"/>
-              </w:rPr>
-              <w:t xml:space="preserve"> </w:t>
-            </w:r>
-            <w:r>
-              <w:rPr>
-                <w:rFonts w:eastAsia="仿宋"/>
-                <w:color w:val="000000"/>
-                <w:sz w:val="28"/>
-              </w:rPr>
-              <w:t>号</w:t>
-            </w:r>
-          </w:p>
-        </w:tc>
-        <w:tc>
-          <w:tcPr>
-            <w:tcW w:w="1365" w:type="dxa"/>
-            <w:tcBorders>
-              <w:top w:val="dashSmallGap" w:sz="4" w:space="0" w:color="auto"/>
-              <w:left w:val="nil"/>
-              <w:bottom w:val="dashSmallGap" w:sz="4" w:space="0" w:color="auto"/>
-              <w:right w:val="nil"/>
-            </w:tcBorders>
-            <w:vAlign w:val="bottom"/>
-          </w:tcPr>
-          <w:p>
-            <w:pPr>
-              <w:adjustRightInd w:val="0"/>
-              <w:snapToGrid w:val="0"/>
-              <w:ind w:firstLineChars="50" w:firstLine="140"/>
-              <w:rPr>
-                <w:rFonts w:eastAsia="仿宋"/>
-                <w:color w:val="000000"/>
-                <w:sz w:val="28"/>
-              </w:rPr>
-            </w:pPr>
-            <w:r>
-              <w:rPr>
-                <w:rFonts w:eastAsia="仿宋"/>
-                <w:color w:val="000000"/>
-                <w:sz w:val="28"/>
-              </w:rPr>
-              <w:t>0001</w:t>
-            </w:r>
-          </w:p>
-        </w:tc>
-      </w:tr>
-      <w:tr>
-        <w:trPr>
-          <w:trHeight w:val="1134"/>
           <w:jc w:val="center"/>
         </w:trPr>
         <w:tc>
           <w:tcPr>
             <w:tcW w:w="9135" w:type="dxa"/>
-            <w:gridSpan w:val="9"/>
+            <w:gridSpan w:val="5"/>
             <w:tcBorders>
               <w:top w:val="nil"/>
               <w:left w:val="nil"/>
@@ -386,41 +43,20 @@
             <w:pPr>
               <w:adjustRightInd w:val="0"/>
               <w:snapToGrid w:val="0"/>
+              <w:spacing w:line="360" w:lineRule="auto"/>
+              <w:ind w:leftChars="-58" w:left="7" w:rightChars="-14" w:right="-34" w:hangingChars="61" w:hanging="146"/>
               <w:jc w:val="center"/>
               <w:rPr>
-                <w:color w:val="000000"/>
-                <w:sz w:val="44"/>
-              </w:rPr>
-            </w:pPr>
-          </w:p>
-          <w:p>
-            <w:pPr>
-              <w:adjustRightInd w:val="0"/>
-              <w:snapToGrid w:val="0"/>
-              <w:jc w:val="center"/>
-              <w:rPr>
-                <w:color w:val="000000"/>
-                <w:sz w:val="44"/>
-              </w:rPr>
-            </w:pPr>
-          </w:p>
-        </w:tc>
-      </w:tr>
-      <w:tr>
-        <w:trPr>
-          <w:jc w:val="center"/>
-        </w:trPr>
-        <w:tc>
-          <w:tcPr>
-            <w:tcW w:w="9135" w:type="dxa"/>
-            <w:gridSpan w:val="9"/>
-            <w:tcBorders>
-              <w:top w:val="nil"/>
-              <w:left w:val="nil"/>
-              <w:bottom w:val="nil"/>
-              <w:right w:val="nil"/>
-            </w:tcBorders>
-          </w:tcPr>
+                <w:noProof/>
+              </w:rPr>
+            </w:pPr>
+            <w:r>
+              <w:rPr>
+                <w:noProof/>
+              </w:rPr>
+              <w:t xml:space="preserve"> </w:t>
+            </w:r>
+          </w:p>
           <w:p>
             <w:pPr>
               <w:adjustRightInd w:val="0"/>
@@ -429,56 +65,96 @@
               <w:ind w:leftChars="-58" w:left="7" w:rightChars="-14" w:right="-34" w:hangingChars="61" w:hanging="146"/>
               <w:jc w:val="center"/>
               <w:rPr>
+                <w:noProof/>
+              </w:rPr>
+            </w:pPr>
+          </w:p>
+          <w:p>
+            <w:pPr>
+              <w:adjustRightInd w:val="0"/>
+              <w:snapToGrid w:val="0"/>
+              <w:spacing w:line="360" w:lineRule="auto"/>
+              <w:ind w:leftChars="-58" w:left="7" w:rightChars="-14" w:right="-34" w:hangingChars="61" w:hanging="146"/>
+              <w:jc w:val="center"/>
+              <w:rPr>
+                <w:noProof/>
+              </w:rPr>
+            </w:pPr>
+          </w:p>
+          <w:p>
+            <w:pPr>
+              <w:adjustRightInd w:val="0"/>
+              <w:snapToGrid w:val="0"/>
+              <w:spacing w:line="360" w:lineRule="auto"/>
+              <w:ind w:leftChars="-58" w:left="7" w:rightChars="-14" w:right="-34" w:hangingChars="61" w:hanging="146"/>
+              <w:jc w:val="center"/>
+              <w:rPr>
+                <w:noProof/>
+              </w:rPr>
+            </w:pPr>
+          </w:p>
+          <w:p>
+            <w:pPr>
+              <w:adjustRightInd w:val="0"/>
+              <w:snapToGrid w:val="0"/>
+              <w:spacing w:line="360" w:lineRule="auto"/>
+              <w:ind w:leftChars="-58" w:left="7" w:rightChars="-14" w:right="-34" w:hangingChars="61" w:hanging="146"/>
+              <w:jc w:val="center"/>
+              <w:rPr>
+                <w:noProof/>
+              </w:rPr>
+            </w:pPr>
+          </w:p>
+          <w:p>
+            <w:pPr>
+              <w:adjustRightInd w:val="0"/>
+              <w:snapToGrid w:val="0"/>
+              <w:spacing w:line="360" w:lineRule="auto"/>
+              <w:ind w:leftChars="-58" w:left="7" w:rightChars="-14" w:right="-34" w:hangingChars="61" w:hanging="146"/>
+              <w:jc w:val="center"/>
+              <w:rPr>
+                <w:noProof/>
+              </w:rPr>
+            </w:pPr>
+          </w:p>
+          <w:p>
+            <w:pPr>
+              <w:adjustRightInd w:val="0"/>
+              <w:snapToGrid w:val="0"/>
+              <w:spacing w:line="360" w:lineRule="auto"/>
+              <w:ind w:leftChars="-58" w:left="7" w:rightChars="-14" w:right="-34" w:hangingChars="61" w:hanging="146"/>
+              <w:jc w:val="center"/>
+              <w:rPr>
+                <w:noProof/>
+              </w:rPr>
+            </w:pPr>
+          </w:p>
+          <w:p>
+            <w:pPr>
+              <w:adjustRightInd w:val="0"/>
+              <w:snapToGrid w:val="0"/>
+              <w:spacing w:line="360" w:lineRule="auto"/>
+              <w:ind w:leftChars="-58" w:left="7" w:rightChars="-14" w:right="-34" w:hangingChars="61" w:hanging="146"/>
+              <w:jc w:val="center"/>
+              <w:rPr>
+                <w:noProof/>
+              </w:rPr>
+            </w:pPr>
+          </w:p>
+          <w:p>
+            <w:pPr>
+              <w:adjustRightInd w:val="0"/>
+              <w:snapToGrid w:val="0"/>
+              <w:spacing w:line="360" w:lineRule="auto"/>
+              <w:ind w:leftChars="-58" w:left="129" w:rightChars="-14" w:right="-34" w:hangingChars="61" w:hanging="268"/>
+              <w:jc w:val="center"/>
+              <w:rPr>
                 <w:color w:val="000000"/>
                 <w:sz w:val="44"/>
               </w:rPr>
             </w:pPr>
-            <w:r>
-              <w:rPr>
-                <w:noProof/>
-              </w:rPr>
-              <w:t xml:space="preserve"> </w:t>
-            </w:r>
-            <w:r>
-              <w:rPr>
-                <w:noProof/>
-              </w:rPr>
-              <w:drawing>
-                <wp:inline distT="0" distB="0" distL="0" distR="0" wp14:anchorId="4501EF9D" wp14:editId="76522B67">
-                  <wp:extent cx="1064795" cy="561975"/>
-                  <wp:effectExtent l="0" t="0" r="2540" b="0"/>
-                  <wp:docPr id="15" name="图片 15"/>
-                  <wp:cNvGraphicFramePr>
-                    <a:graphicFrameLocks xmlns:a="http://schemas.openxmlformats.org/drawingml/2006/main" noChangeAspect="1"/>
-                  </wp:cNvGraphicFramePr>
-                  <a:graphic xmlns:a="http://schemas.openxmlformats.org/drawingml/2006/main">
-                    <a:graphicData uri="http://schemas.openxmlformats.org/drawingml/2006/picture">
-                      <pic:pic xmlns:pic="http://schemas.openxmlformats.org/drawingml/2006/picture">
-                        <pic:nvPicPr>
-                          <pic:cNvPr id="1" name=""/>
-                          <pic:cNvPicPr/>
-                        </pic:nvPicPr>
-                        <pic:blipFill>
-                          <a:blip r:embed="rId8"/>
-                          <a:stretch>
-                            <a:fillRect/>
-                          </a:stretch>
-                        </pic:blipFill>
-                        <pic:spPr>
-                          <a:xfrm>
-                            <a:off x="0" y="0"/>
-                            <a:ext cx="1087043" cy="573717"/>
-                          </a:xfrm>
-                          <a:prstGeom prst="rect">
-                            <a:avLst/>
-                          </a:prstGeom>
-                        </pic:spPr>
-                      </pic:pic>
-                    </a:graphicData>
-                  </a:graphic>
-                </wp:inline>
-              </w:drawing>
-            </w:r>
+            <w:bookmarkStart w:id="0" w:name="_GoBack"/>
+            <w:bookmarkEnd w:id="0"/>
           </w:p>
           <w:p>
             <w:pPr>
@@ -492,69 +168,6 @@
                 <w:sz w:val="44"/>
               </w:rPr>
             </w:pPr>
-            <w:r>
-              <w:rPr>
-                <w:rFonts w:hint="eastAsia"/>
-                <w:b/>
-                <w:color w:val="000000"/>
-                <w:sz w:val="44"/>
-              </w:rPr>
-              <w:t>读</w:t>
-            </w:r>
-            <w:r>
-              <w:rPr>
-                <w:rFonts w:hint="eastAsia"/>
-                <w:b/>
-                <w:color w:val="000000"/>
-                <w:sz w:val="44"/>
-              </w:rPr>
-              <w:t xml:space="preserve"> </w:t>
-            </w:r>
-            <w:r>
-              <w:rPr>
-                <w:rFonts w:hint="eastAsia"/>
-                <w:b/>
-                <w:color w:val="000000"/>
-                <w:sz w:val="44"/>
-              </w:rPr>
-              <w:t>书</w:t>
-            </w:r>
-            <w:r>
-              <w:rPr>
-                <w:rFonts w:hint="eastAsia"/>
-                <w:b/>
-                <w:color w:val="000000"/>
-                <w:sz w:val="44"/>
-              </w:rPr>
-              <w:t xml:space="preserve"> </w:t>
-            </w:r>
-            <w:r>
-              <w:rPr>
-                <w:rFonts w:hint="eastAsia"/>
-                <w:b/>
-                <w:color w:val="000000"/>
-                <w:sz w:val="44"/>
-              </w:rPr>
-              <w:t>笔</w:t>
-            </w:r>
-            <w:r>
-              <w:rPr>
-                <w:rFonts w:hint="eastAsia"/>
-                <w:b/>
-                <w:color w:val="000000"/>
-                <w:sz w:val="44"/>
-              </w:rPr>
-              <w:t xml:space="preserve"> </w:t>
-            </w:r>
-            <w:r>
-              <w:rPr>
-                <w:rFonts w:hint="eastAsia"/>
-                <w:b/>
-                <w:color w:val="000000"/>
-                <w:sz w:val="44"/>
-              </w:rPr>
-              <w:t>记</w:t>
-            </w:r>
           </w:p>
         </w:tc>
       </w:tr>
@@ -566,7 +179,7 @@
         <w:tc>
           <w:tcPr>
             <w:tcW w:w="9135" w:type="dxa"/>
-            <w:gridSpan w:val="9"/>
+            <w:gridSpan w:val="5"/>
             <w:tcBorders>
               <w:top w:val="nil"/>
               <w:left w:val="nil"/>
@@ -595,7 +208,7 @@
         <w:tc>
           <w:tcPr>
             <w:tcW w:w="9135" w:type="dxa"/>
-            <w:gridSpan w:val="9"/>
+            <w:gridSpan w:val="5"/>
             <w:tcBorders>
               <w:top w:val="nil"/>
               <w:left w:val="nil"/>
@@ -652,7 +265,6 @@
         <w:tc>
           <w:tcPr>
             <w:tcW w:w="1241" w:type="dxa"/>
-            <w:gridSpan w:val="2"/>
             <w:vMerge w:val="restart"/>
             <w:tcBorders>
               <w:top w:val="nil"/>
@@ -678,7 +290,6 @@
         <w:tc>
           <w:tcPr>
             <w:tcW w:w="2645" w:type="dxa"/>
-            <w:gridSpan w:val="2"/>
             <w:tcBorders>
               <w:top w:val="nil"/>
               <w:left w:val="nil"/>
@@ -725,7 +336,6 @@
         <w:tc>
           <w:tcPr>
             <w:tcW w:w="3497" w:type="dxa"/>
-            <w:gridSpan w:val="2"/>
             <w:tcBorders>
               <w:top w:val="nil"/>
               <w:left w:val="nil"/>
@@ -750,7 +360,6 @@
         <w:tc>
           <w:tcPr>
             <w:tcW w:w="1514" w:type="dxa"/>
-            <w:gridSpan w:val="2"/>
             <w:vMerge w:val="restart"/>
             <w:tcBorders>
               <w:top w:val="nil"/>
@@ -783,7 +392,6 @@
         <w:tc>
           <w:tcPr>
             <w:tcW w:w="1241" w:type="dxa"/>
-            <w:gridSpan w:val="2"/>
             <w:vMerge/>
             <w:tcBorders>
               <w:top w:val="nil"/>
@@ -808,7 +416,6 @@
         <w:tc>
           <w:tcPr>
             <w:tcW w:w="2645" w:type="dxa"/>
-            <w:gridSpan w:val="2"/>
             <w:tcBorders>
               <w:top w:val="nil"/>
               <w:left w:val="nil"/>
@@ -855,7 +462,6 @@
         <w:tc>
           <w:tcPr>
             <w:tcW w:w="3497" w:type="dxa"/>
-            <w:gridSpan w:val="2"/>
             <w:tcBorders>
               <w:top w:val="nil"/>
               <w:left w:val="nil"/>
@@ -879,7 +485,6 @@
         <w:tc>
           <w:tcPr>
             <w:tcW w:w="1514" w:type="dxa"/>
-            <w:gridSpan w:val="2"/>
             <w:vMerge/>
             <w:tcBorders>
               <w:top w:val="nil"/>
@@ -911,7 +516,6 @@
         <w:tc>
           <w:tcPr>
             <w:tcW w:w="1241" w:type="dxa"/>
-            <w:gridSpan w:val="2"/>
             <w:vMerge/>
             <w:tcBorders>
               <w:top w:val="nil"/>
@@ -936,7 +540,6 @@
         <w:tc>
           <w:tcPr>
             <w:tcW w:w="2645" w:type="dxa"/>
-            <w:gridSpan w:val="2"/>
             <w:tcBorders>
               <w:top w:val="nil"/>
               <w:left w:val="nil"/>
@@ -983,7 +586,6 @@
         <w:tc>
           <w:tcPr>
             <w:tcW w:w="3497" w:type="dxa"/>
-            <w:gridSpan w:val="2"/>
             <w:tcBorders>
               <w:top w:val="nil"/>
               <w:left w:val="nil"/>
@@ -1007,7 +609,6 @@
         <w:tc>
           <w:tcPr>
             <w:tcW w:w="1514" w:type="dxa"/>
-            <w:gridSpan w:val="2"/>
             <w:vMerge/>
             <w:tcBorders>
               <w:top w:val="nil"/>
@@ -1039,7 +640,6 @@
         <w:tc>
           <w:tcPr>
             <w:tcW w:w="1241" w:type="dxa"/>
-            <w:gridSpan w:val="2"/>
             <w:vMerge/>
             <w:tcBorders>
               <w:top w:val="nil"/>
@@ -1064,7 +664,6 @@
         <w:tc>
           <w:tcPr>
             <w:tcW w:w="2645" w:type="dxa"/>
-            <w:gridSpan w:val="2"/>
             <w:tcBorders>
               <w:top w:val="nil"/>
               <w:left w:val="nil"/>
@@ -1111,7 +710,6 @@
         <w:tc>
           <w:tcPr>
             <w:tcW w:w="3497" w:type="dxa"/>
-            <w:gridSpan w:val="2"/>
             <w:tcBorders>
               <w:top w:val="nil"/>
               <w:left w:val="nil"/>
@@ -1135,7 +733,6 @@
         <w:tc>
           <w:tcPr>
             <w:tcW w:w="1514" w:type="dxa"/>
-            <w:gridSpan w:val="2"/>
             <w:vMerge/>
             <w:tcBorders>
               <w:top w:val="nil"/>
@@ -1167,7 +764,6 @@
         <w:tc>
           <w:tcPr>
             <w:tcW w:w="1241" w:type="dxa"/>
-            <w:gridSpan w:val="2"/>
             <w:vMerge/>
             <w:tcBorders>
               <w:top w:val="nil"/>
@@ -1192,7 +788,6 @@
         <w:tc>
           <w:tcPr>
             <w:tcW w:w="2645" w:type="dxa"/>
-            <w:gridSpan w:val="2"/>
             <w:tcBorders>
               <w:top w:val="nil"/>
               <w:left w:val="nil"/>
@@ -1239,7 +834,6 @@
         <w:tc>
           <w:tcPr>
             <w:tcW w:w="3497" w:type="dxa"/>
-            <w:gridSpan w:val="2"/>
             <w:tcBorders>
               <w:top w:val="nil"/>
               <w:left w:val="nil"/>
@@ -1263,7 +857,6 @@
         <w:tc>
           <w:tcPr>
             <w:tcW w:w="1514" w:type="dxa"/>
-            <w:gridSpan w:val="2"/>
             <w:vMerge/>
             <w:tcBorders>
               <w:top w:val="nil"/>
@@ -1295,7 +888,6 @@
         <w:tc>
           <w:tcPr>
             <w:tcW w:w="1241" w:type="dxa"/>
-            <w:gridSpan w:val="2"/>
             <w:vMerge/>
             <w:tcBorders>
               <w:top w:val="nil"/>
@@ -1320,7 +912,6 @@
         <w:tc>
           <w:tcPr>
             <w:tcW w:w="2645" w:type="dxa"/>
-            <w:gridSpan w:val="2"/>
             <w:tcBorders>
               <w:top w:val="nil"/>
               <w:left w:val="nil"/>
@@ -1367,7 +958,6 @@
         <w:tc>
           <w:tcPr>
             <w:tcW w:w="3497" w:type="dxa"/>
-            <w:gridSpan w:val="2"/>
             <w:tcBorders>
               <w:top w:val="nil"/>
               <w:left w:val="nil"/>
@@ -1390,7 +980,6 @@
         <w:tc>
           <w:tcPr>
             <w:tcW w:w="1514" w:type="dxa"/>
-            <w:gridSpan w:val="2"/>
             <w:vMerge/>
             <w:tcBorders>
               <w:top w:val="nil"/>
@@ -1421,7 +1010,7 @@
         <w:tc>
           <w:tcPr>
             <w:tcW w:w="9135" w:type="dxa"/>
-            <w:gridSpan w:val="9"/>
+            <w:gridSpan w:val="5"/>
             <w:tcBorders>
               <w:top w:val="nil"/>
               <w:left w:val="nil"/>
@@ -1451,7 +1040,7 @@
         <w:tc>
           <w:tcPr>
             <w:tcW w:w="9135" w:type="dxa"/>
-            <w:gridSpan w:val="9"/>
+            <w:gridSpan w:val="5"/>
             <w:tcBorders>
               <w:top w:val="nil"/>
               <w:left w:val="nil"/>
@@ -1475,6 +1064,7 @@
                 <w:sz w:val="28"/>
                 <w:szCs w:val="28"/>
               </w:rPr>
+              <w:lastRenderedPageBreak/>
               <w:t xml:space="preserve">By </w:t>
             </w:r>
             <w:r>
@@ -1533,7 +1123,7 @@
         <w:ind w:left="425"/>
         <w:jc w:val="center"/>
       </w:pPr>
-      <w:bookmarkStart w:id="0" w:name="OLE_LINK27"/>
+      <w:bookmarkStart w:id="1" w:name="OLE_LINK27"/>
       <w:r>
         <w:rPr>
           <w:rFonts w:hint="eastAsia"/>
@@ -1559,8 +1149,8 @@
           <w:color w:val="111111"/>
         </w:rPr>
       </w:pPr>
-      <w:bookmarkStart w:id="1" w:name="OLE_LINK16"/>
-      <w:bookmarkStart w:id="2" w:name="OLE_LINK17"/>
+      <w:bookmarkStart w:id="2" w:name="OLE_LINK16"/>
+      <w:bookmarkStart w:id="3" w:name="OLE_LINK17"/>
       <w:r>
         <w:rPr>
           <w:rFonts w:asciiTheme="minorEastAsia" w:eastAsiaTheme="minorEastAsia" w:hAnsiTheme="minorEastAsia" w:cs="Arial" w:hint="eastAsia"/>
@@ -1799,7 +1389,15 @@
           <w:rFonts w:asciiTheme="minorEastAsia" w:eastAsiaTheme="minorEastAsia" w:hAnsiTheme="minorEastAsia" w:cs="Arial"/>
           <w:color w:val="111111"/>
         </w:rPr>
-        <w:t>本书广泛应用了 Android Studio, 因为它是目前 Android 开发时官方唯 一支持的 IDE。Android Studio 提供了关于 Gradle 的视图和工具，我们在描述很多技巧的时候会展示。虽然本书并不是一本 Android Studio 的教程，但是其相关功能还是在可能的时候被提及到，而且如果因此而帮助读者学习了 IDE, 那就更好了</w:t>
+        <w:t>本书广泛应用了 Android Studio, 因为它是目前 Android 开发时官方唯 一支持的 IDE。Android Studio 提供了关于 Gradle 的视图和工具，我们在描述很多技巧的</w:t>
+      </w:r>
+      <w:r>
+        <w:rPr>
+          <w:rFonts w:asciiTheme="minorEastAsia" w:eastAsiaTheme="minorEastAsia" w:hAnsiTheme="minorEastAsia" w:cs="Arial"/>
+          <w:color w:val="111111"/>
+        </w:rPr>
+        <w:lastRenderedPageBreak/>
+        <w:t>时候会展示。虽然本书并不是一本 Android Studio 的教程，但是其相关功能还是在可能的时候被提及到，而且如果因此而帮助读者学习了 IDE, 那就更好了</w:t>
       </w:r>
     </w:p>
     <w:p>
@@ -1818,16 +1416,15 @@
           <w:rFonts w:eastAsia="黑体"/>
         </w:rPr>
       </w:pPr>
-      <w:bookmarkStart w:id="3" w:name="OLE_LINK11"/>
-      <w:bookmarkEnd w:id="1"/>
+      <w:bookmarkStart w:id="4" w:name="OLE_LINK11"/>
       <w:bookmarkEnd w:id="2"/>
+      <w:bookmarkEnd w:id="3"/>
       <w:r>
         <w:rPr>
           <w:rFonts w:eastAsia="黑体"/>
           <w:b/>
           <w:kern w:val="0"/>
         </w:rPr>
-        <w:lastRenderedPageBreak/>
         <w:t>关键词</w:t>
       </w:r>
       <w:r>
@@ -1867,8 +1464,8 @@
         </w:rPr>
         <w:t>；</w:t>
       </w:r>
-      <w:bookmarkEnd w:id="0"/>
-      <w:bookmarkEnd w:id="3"/>
+      <w:bookmarkEnd w:id="1"/>
+      <w:bookmarkEnd w:id="4"/>
       <w:r>
         <w:rPr>
           <w:rFonts w:eastAsia="黑体" w:hint="eastAsia"/>
@@ -1919,7 +1516,7 @@
         </w:rPr>
         <w:t>提到了gradle 在android开发中使用，常见属性配置，从命令行和AS分别怎样构建APK，依赖的添加和仓库配置。可参见：</w:t>
       </w:r>
-      <w:hyperlink r:id="rId9" w:tgtFrame="_blank" w:history="1">
+      <w:hyperlink r:id="rId8" w:tgtFrame="_blank" w:history="1">
         <w:r>
           <w:rPr>
             <w:rFonts w:asciiTheme="minorEastAsia" w:eastAsiaTheme="minorEastAsia" w:hAnsiTheme="minorEastAsia" w:cs="Arial"/>
@@ -1965,7 +1562,7 @@
         </w:rPr>
         <w:t>Gradle是一个基于Apache Ant和</w:t>
       </w:r>
-      <w:commentRangeStart w:id="4"/>
+      <w:commentRangeStart w:id="5"/>
       <w:r>
         <w:rPr>
           <w:rFonts w:asciiTheme="minorEastAsia" w:eastAsiaTheme="minorEastAsia" w:hAnsiTheme="minorEastAsia" w:cs="Arial"/>
@@ -1973,13 +1570,13 @@
         </w:rPr>
         <w:t>Apache Maven</w:t>
       </w:r>
-      <w:commentRangeEnd w:id="4"/>
+      <w:commentRangeEnd w:id="5"/>
       <w:r>
         <w:rPr>
           <w:rStyle w:val="af8"/>
           <w:rFonts w:asciiTheme="minorHAnsi" w:eastAsiaTheme="minorEastAsia" w:hAnsiTheme="minorHAnsi" w:cstheme="minorBidi"/>
         </w:rPr>
-        <w:commentReference w:id="4"/>
+        <w:commentReference w:id="5"/>
       </w:r>
       <w:r>
         <w:rPr>
@@ -1988,7 +1585,7 @@
         </w:rPr>
         <w:t>概念的项目自动化建构工具。它使用一种基于Groovy的特定领域语言来声明项目设置，而不是传统的XML。当前其支持的语言限于</w:t>
       </w:r>
-      <w:hyperlink r:id="rId12" w:tgtFrame="_blank" w:tooltip="Java SE知识库" w:history="1">
+      <w:hyperlink r:id="rId11" w:tgtFrame="_blank" w:tooltip="Java SE知识库" w:history="1">
         <w:r>
           <w:rPr>
             <w:rFonts w:asciiTheme="minorEastAsia" w:eastAsiaTheme="minorEastAsia" w:hAnsiTheme="minorEastAsia" w:cs="Arial"/>
@@ -2005,7 +1602,7 @@
         </w:rPr>
         <w:t>、Groovy和</w:t>
       </w:r>
-      <w:hyperlink r:id="rId13" w:tgtFrame="_blank" w:tooltip="Scala知识库" w:history="1">
+      <w:hyperlink r:id="rId12" w:tgtFrame="_blank" w:tooltip="Scala知识库" w:history="1">
         <w:r>
           <w:rPr>
             <w:rFonts w:asciiTheme="minorEastAsia" w:eastAsiaTheme="minorEastAsia" w:hAnsiTheme="minorEastAsia" w:cs="Arial"/>
@@ -2170,6 +1767,7 @@
           <w:bCs w:val="0"/>
           <w:color w:val="555555"/>
         </w:rPr>
+        <w:lastRenderedPageBreak/>
         <w:t>AS</w:t>
       </w:r>
       <w:r>
@@ -2213,15 +1811,7 @@
           <w:rFonts w:asciiTheme="minorEastAsia" w:eastAsiaTheme="minorEastAsia" w:hAnsiTheme="minorEastAsia" w:cs="Arial"/>
           <w:color w:val="111111"/>
         </w:rPr>
-        <w:t>使用Android Studio新建一个工程之后，其目录结构是这样的（需要强调一下，以下的目录结构以及文件内容都只是新建项目时默认的样子，更高级的用法以及特点</w:t>
-      </w:r>
-      <w:r>
-        <w:rPr>
-          <w:rFonts w:asciiTheme="minorEastAsia" w:eastAsiaTheme="minorEastAsia" w:hAnsiTheme="minorEastAsia" w:cs="Arial"/>
-          <w:color w:val="111111"/>
-        </w:rPr>
-        <w:lastRenderedPageBreak/>
-        <w:t>将会在后续的章节提及）：</w:t>
+        <w:t>使用Android Studio新建一个工程之后，其目录结构是这样的（需要强调一下，以下的目录结构以及文件内容都只是新建项目时默认的样子，更高级的用法以及特点将会在后续的章节提及）：</w:t>
       </w:r>
       <w:r>
         <w:rPr>
@@ -3157,7 +2747,7 @@
         </w:rPr>
         <w:t>├── gradlew ·························#</w:t>
       </w:r>
-      <w:hyperlink r:id="rId14" w:tgtFrame="_blank" w:tooltip="Linux知识库" w:history="1">
+      <w:hyperlink r:id="rId13" w:tgtFrame="_blank" w:tooltip="Linux知识库" w:history="1">
         <w:r>
           <w:rPr>
             <w:rStyle w:val="af0"/>
@@ -3588,31 +3178,75 @@
           <w:rFonts w:ascii="Times New Roman" w:hAnsi="Times New Roman" w:cs="Times New Roman"/>
         </w:rPr>
       </w:pPr>
-      <w:bookmarkStart w:id="5" w:name="_Ref482439491"/>
-      <w:bookmarkStart w:id="6" w:name="_Ref482439474"/>
+      <w:bookmarkStart w:id="6" w:name="_Ref482439491"/>
+      <w:bookmarkStart w:id="7" w:name="_Ref482439474"/>
       <w:r>
         <w:t xml:space="preserve">Code </w:t>
       </w:r>
-      <w:fldSimple w:instr=" STYLEREF 1 \s ">
-        <w:r>
-          <w:rPr>
-            <w:noProof/>
-          </w:rPr>
-          <w:t>1</w:t>
-        </w:r>
-      </w:fldSimple>
+      <w:r>
+        <w:rPr>
+          <w:noProof/>
+        </w:rPr>
+        <w:fldChar w:fldCharType="begin"/>
+      </w:r>
+      <w:r>
+        <w:rPr>
+          <w:noProof/>
+        </w:rPr>
+        <w:instrText xml:space="preserve"> STYLEREF 1 \s </w:instrText>
+      </w:r>
+      <w:r>
+        <w:rPr>
+          <w:noProof/>
+        </w:rPr>
+        <w:fldChar w:fldCharType="separate"/>
+      </w:r>
+      <w:r>
+        <w:rPr>
+          <w:noProof/>
+        </w:rPr>
+        <w:t>1</w:t>
+      </w:r>
+      <w:r>
+        <w:rPr>
+          <w:noProof/>
+        </w:rPr>
+        <w:fldChar w:fldCharType="end"/>
+      </w:r>
       <w:r>
         <w:noBreakHyphen/>
       </w:r>
-      <w:fldSimple w:instr=" SEQ Code \* ARABIC \s 1 ">
-        <w:r>
-          <w:rPr>
-            <w:noProof/>
-          </w:rPr>
-          <w:t>1</w:t>
-        </w:r>
-      </w:fldSimple>
-      <w:bookmarkEnd w:id="5"/>
+      <w:r>
+        <w:rPr>
+          <w:noProof/>
+        </w:rPr>
+        <w:fldChar w:fldCharType="begin"/>
+      </w:r>
+      <w:r>
+        <w:rPr>
+          <w:noProof/>
+        </w:rPr>
+        <w:instrText xml:space="preserve"> SEQ Code \* ARABIC \s 1 </w:instrText>
+      </w:r>
+      <w:r>
+        <w:rPr>
+          <w:noProof/>
+        </w:rPr>
+        <w:fldChar w:fldCharType="separate"/>
+      </w:r>
+      <w:r>
+        <w:rPr>
+          <w:noProof/>
+        </w:rPr>
+        <w:t>1</w:t>
+      </w:r>
+      <w:r>
+        <w:rPr>
+          <w:noProof/>
+        </w:rPr>
+        <w:fldChar w:fldCharType="end"/>
+      </w:r>
+      <w:bookmarkEnd w:id="6"/>
       <w:r>
         <w:t xml:space="preserve"> build</w:t>
       </w:r>
@@ -3622,7 +3256,7 @@
         </w:rPr>
         <w:t>.gradle</w:t>
       </w:r>
-      <w:bookmarkEnd w:id="6"/>
+      <w:bookmarkEnd w:id="7"/>
     </w:p>
     <w:tbl>
       <w:tblPr>
@@ -3709,6 +3343,7 @@
                 <w:color w:val="111111"/>
                 <w:szCs w:val="24"/>
               </w:rPr>
+              <w:lastRenderedPageBreak/>
               <w:t>//可以声明的资源包括依赖项、第三方插件、maven仓库地址等。</w:t>
             </w:r>
           </w:p>
@@ -3834,7 +3469,6 @@
                 <w:color w:val="111111"/>
                 <w:szCs w:val="24"/>
               </w:rPr>
-              <w:lastRenderedPageBreak/>
               <w:t xml:space="preserve">    }</w:t>
             </w:r>
           </w:p>
@@ -4365,25 +3999,69 @@
       <w:r>
         <w:t xml:space="preserve">Code </w:t>
       </w:r>
-      <w:fldSimple w:instr=" STYLEREF 1 \s ">
-        <w:r>
-          <w:rPr>
-            <w:noProof/>
-          </w:rPr>
-          <w:t>1</w:t>
-        </w:r>
-      </w:fldSimple>
+      <w:r>
+        <w:rPr>
+          <w:noProof/>
+        </w:rPr>
+        <w:fldChar w:fldCharType="begin"/>
+      </w:r>
+      <w:r>
+        <w:rPr>
+          <w:noProof/>
+        </w:rPr>
+        <w:instrText xml:space="preserve"> STYLEREF 1 \s </w:instrText>
+      </w:r>
+      <w:r>
+        <w:rPr>
+          <w:noProof/>
+        </w:rPr>
+        <w:fldChar w:fldCharType="separate"/>
+      </w:r>
+      <w:r>
+        <w:rPr>
+          <w:noProof/>
+        </w:rPr>
+        <w:t>1</w:t>
+      </w:r>
+      <w:r>
+        <w:rPr>
+          <w:noProof/>
+        </w:rPr>
+        <w:fldChar w:fldCharType="end"/>
+      </w:r>
       <w:r>
         <w:noBreakHyphen/>
       </w:r>
-      <w:fldSimple w:instr=" SEQ Code \* ARABIC \s 1 ">
-        <w:r>
-          <w:rPr>
-            <w:noProof/>
-          </w:rPr>
-          <w:t>2</w:t>
-        </w:r>
-      </w:fldSimple>
+      <w:r>
+        <w:rPr>
+          <w:noProof/>
+        </w:rPr>
+        <w:fldChar w:fldCharType="begin"/>
+      </w:r>
+      <w:r>
+        <w:rPr>
+          <w:noProof/>
+        </w:rPr>
+        <w:instrText xml:space="preserve"> SEQ Code \* ARABIC \s 1 </w:instrText>
+      </w:r>
+      <w:r>
+        <w:rPr>
+          <w:noProof/>
+        </w:rPr>
+        <w:fldChar w:fldCharType="separate"/>
+      </w:r>
+      <w:r>
+        <w:rPr>
+          <w:noProof/>
+        </w:rPr>
+        <w:t>2</w:t>
+      </w:r>
+      <w:r>
+        <w:rPr>
+          <w:noProof/>
+        </w:rPr>
+        <w:fldChar w:fldCharType="end"/>
+      </w:r>
       <w:r>
         <w:t xml:space="preserve"> </w:t>
       </w:r>
@@ -4842,6 +4520,7 @@
                 <w:bCs w:val="0"/>
                 <w:color w:val="111111"/>
               </w:rPr>
+              <w:lastRenderedPageBreak/>
               <w:t xml:space="preserve">        applicationId "com.wiky.supporttest"</w:t>
             </w:r>
           </w:p>
@@ -4969,7 +4648,6 @@
                 <w:bCs w:val="0"/>
                 <w:color w:val="111111"/>
               </w:rPr>
-              <w:lastRenderedPageBreak/>
               <w:t xml:space="preserve">        versionName "1.0"</w:t>
             </w:r>
           </w:p>
@@ -5579,6 +5257,7 @@
         </w:numPr>
       </w:pPr>
       <w:r>
+        <w:lastRenderedPageBreak/>
         <w:t>gradle.properties</w:t>
       </w:r>
     </w:p>
@@ -5635,7 +5314,6 @@
         <w:ind w:firstLineChars="150" w:firstLine="360"/>
       </w:pPr>
       <w:r>
-        <w:lastRenderedPageBreak/>
         <w:t>org.gradle.jvmargs=-Xmx8000M -XX:MaxPermSize=1024m</w:t>
       </w:r>
     </w:p>
@@ -5669,9 +5347,6 @@
     <w:p>
       <w:pPr>
         <w:ind w:firstLineChars="150" w:firstLine="271"/>
-        <w:rPr>
-          <w:rFonts w:hint="eastAsia"/>
-        </w:rPr>
       </w:pPr>
       <w:r>
         <w:rPr>
@@ -5733,8 +5408,6 @@
         </w:rPr>
         <w:t>很容卡死</w:t>
       </w:r>
-      <w:bookmarkStart w:id="7" w:name="_GoBack"/>
-      <w:bookmarkEnd w:id="7"/>
     </w:p>
     <w:p>
       <w:pPr>
@@ -6047,9 +5720,6 @@
     <w:p>
       <w:pPr>
         <w:ind w:firstLineChars="150" w:firstLine="360"/>
-        <w:rPr>
-          <w:rFonts w:hint="eastAsia"/>
-        </w:rPr>
       </w:pPr>
     </w:p>
     <w:p>
@@ -6333,6 +6003,7 @@
         <w:rPr>
           <w:rFonts w:hint="eastAsia"/>
         </w:rPr>
+        <w:lastRenderedPageBreak/>
         <w:t>由此可见，我们</w:t>
       </w:r>
       <w:r>
@@ -6375,7 +6046,6 @@
         <w:rPr>
           <w:noProof/>
         </w:rPr>
-        <w:lastRenderedPageBreak/>
         <w:drawing>
           <wp:inline distT="0" distB="0" distL="0" distR="0" wp14:anchorId="495818A9" wp14:editId="53B6EA2E">
             <wp:extent cx="5699760" cy="1226531"/>
@@ -6394,7 +6064,7 @@
                     </pic:cNvPicPr>
                   </pic:nvPicPr>
                   <pic:blipFill>
-                    <a:blip r:embed="rId15">
+                    <a:blip r:embed="rId14">
                       <a:extLst>
                         <a:ext uri="{28A0092B-C50C-407E-A947-70E740481C1C}">
                           <a14:useLocalDpi xmlns:a14="http://schemas.microsoft.com/office/drawing/2010/main" val="0"/>
@@ -6660,7 +6330,7 @@
         </w:rPr>
         <w:t>。</w:t>
       </w:r>
-      <w:hyperlink r:id="rId16" w:history="1">
+      <w:hyperlink r:id="rId15" w:history="1">
         <w:r>
           <w:rPr>
             <w:rStyle w:val="af0"/>
@@ -6944,6 +6614,7 @@
         <w:rPr>
           <w:rFonts w:ascii="Times New Roman" w:hAnsi="Times New Roman" w:cs="Times New Roman" w:hint="eastAsia"/>
         </w:rPr>
+        <w:lastRenderedPageBreak/>
         <w:t>升级方法</w:t>
       </w:r>
       <w:r>
@@ -6997,7 +6668,7 @@
         </w:rPr>
         <w:t>：</w:t>
       </w:r>
-      <w:hyperlink r:id="rId17" w:tgtFrame="_blank" w:history="1">
+      <w:hyperlink r:id="rId16" w:tgtFrame="_blank" w:history="1">
         <w:r>
           <w:rPr>
             <w:rStyle w:val="af0"/>
@@ -7041,14 +6712,7 @@
         <w:rPr>
           <w:rFonts w:ascii="Times New Roman" w:hAnsi="Times New Roman" w:cs="Times New Roman"/>
         </w:rPr>
-        <w:t>系统为例，下载完的文件通</w:t>
-      </w:r>
-      <w:r>
-        <w:rPr>
-          <w:rFonts w:ascii="Times New Roman" w:hAnsi="Times New Roman" w:cs="Times New Roman"/>
-        </w:rPr>
-        <w:lastRenderedPageBreak/>
-        <w:t>常存在于</w:t>
+        <w:t>系统为例，下载完的文件通常存在于</w:t>
       </w:r>
       <w:r>
         <w:rPr>
@@ -7279,7 +6943,7 @@
         </w:rPr>
         <w:t>（或者</w:t>
       </w:r>
-      <w:hyperlink r:id="rId18" w:history="1">
+      <w:hyperlink r:id="rId17" w:history="1">
         <w:r>
           <w:rPr>
             <w:rStyle w:val="af0"/>
@@ -7455,7 +7119,7 @@
         <w:shd w:val="clear" w:color="auto" w:fill="FFFFFF"/>
         <w:spacing w:before="0" w:beforeAutospacing="0" w:after="264" w:afterAutospacing="0" w:line="525" w:lineRule="atLeast"/>
         <w:rPr>
-          <w:rFonts w:ascii="Times New Roman" w:hAnsi="Times New Roman" w:cs="Times New Roman" w:hint="eastAsia"/>
+          <w:rFonts w:ascii="Times New Roman" w:hAnsi="Times New Roman" w:cs="Times New Roman"/>
         </w:rPr>
       </w:pPr>
     </w:p>
@@ -7540,7 +7204,7 @@
                     <pic:cNvPicPr/>
                   </pic:nvPicPr>
                   <pic:blipFill>
-                    <a:blip r:embed="rId19"/>
+                    <a:blip r:embed="rId18"/>
                     <a:stretch>
                       <a:fillRect/>
                     </a:stretch>
@@ -7599,25 +7263,69 @@
       <w:r>
         <w:t xml:space="preserve">Code </w:t>
       </w:r>
-      <w:fldSimple w:instr=" STYLEREF 1 \s ">
-        <w:r>
-          <w:rPr>
-            <w:noProof/>
-          </w:rPr>
-          <w:t>2</w:t>
-        </w:r>
-      </w:fldSimple>
+      <w:r>
+        <w:rPr>
+          <w:noProof/>
+        </w:rPr>
+        <w:fldChar w:fldCharType="begin"/>
+      </w:r>
+      <w:r>
+        <w:rPr>
+          <w:noProof/>
+        </w:rPr>
+        <w:instrText xml:space="preserve"> STYLEREF 1 \s </w:instrText>
+      </w:r>
+      <w:r>
+        <w:rPr>
+          <w:noProof/>
+        </w:rPr>
+        <w:fldChar w:fldCharType="separate"/>
+      </w:r>
+      <w:r>
+        <w:rPr>
+          <w:noProof/>
+        </w:rPr>
+        <w:t>2</w:t>
+      </w:r>
+      <w:r>
+        <w:rPr>
+          <w:noProof/>
+        </w:rPr>
+        <w:fldChar w:fldCharType="end"/>
+      </w:r>
       <w:r>
         <w:noBreakHyphen/>
       </w:r>
-      <w:fldSimple w:instr=" SEQ Code \* ARABIC \s 1 ">
-        <w:r>
-          <w:rPr>
-            <w:noProof/>
-          </w:rPr>
-          <w:t>1</w:t>
-        </w:r>
-      </w:fldSimple>
+      <w:r>
+        <w:rPr>
+          <w:noProof/>
+        </w:rPr>
+        <w:fldChar w:fldCharType="begin"/>
+      </w:r>
+      <w:r>
+        <w:rPr>
+          <w:noProof/>
+        </w:rPr>
+        <w:instrText xml:space="preserve"> SEQ Code \* ARABIC \s 1 </w:instrText>
+      </w:r>
+      <w:r>
+        <w:rPr>
+          <w:noProof/>
+        </w:rPr>
+        <w:fldChar w:fldCharType="separate"/>
+      </w:r>
+      <w:r>
+        <w:rPr>
+          <w:noProof/>
+        </w:rPr>
+        <w:t>1</w:t>
+      </w:r>
+      <w:r>
+        <w:rPr>
+          <w:noProof/>
+        </w:rPr>
+        <w:fldChar w:fldCharType="end"/>
+      </w:r>
       <w:r>
         <w:t xml:space="preserve"> </w:t>
       </w:r>
@@ -9031,7 +8739,7 @@
                     </pic:cNvPicPr>
                   </pic:nvPicPr>
                   <pic:blipFill>
-                    <a:blip r:embed="rId20">
+                    <a:blip r:embed="rId19">
                       <a:extLst>
                         <a:ext uri="{28A0092B-C50C-407E-A947-70E740481C1C}">
                           <a14:useLocalDpi xmlns:a14="http://schemas.microsoft.com/office/drawing/2010/main" val="0"/>
@@ -10130,7 +9838,7 @@
                     </pic:cNvPicPr>
                   </pic:nvPicPr>
                   <pic:blipFill>
-                    <a:blip r:embed="rId21">
+                    <a:blip r:embed="rId20">
                       <a:extLst>
                         <a:ext uri="{28A0092B-C50C-407E-A947-70E740481C1C}">
                           <a14:useLocalDpi xmlns:a14="http://schemas.microsoft.com/office/drawing/2010/main" val="0"/>
@@ -10312,7 +10020,7 @@
                     <pic:cNvPicPr/>
                   </pic:nvPicPr>
                   <pic:blipFill>
-                    <a:blip r:embed="rId22"/>
+                    <a:blip r:embed="rId21"/>
                     <a:stretch>
                       <a:fillRect/>
                     </a:stretch>
@@ -10672,7 +10380,7 @@
               </w:rPr>
               <w:t>这个是在同时使用</w:t>
             </w:r>
-            <w:hyperlink r:id="rId23" w:history="1">
+            <w:hyperlink r:id="rId22" w:history="1">
               <w:r>
                 <w:rPr>
                   <w:rFonts w:hint="eastAsia"/>
@@ -11791,7 +11499,7 @@
                     </pic:cNvPicPr>
                   </pic:nvPicPr>
                   <pic:blipFill>
-                    <a:blip r:embed="rId24">
+                    <a:blip r:embed="rId23">
                       <a:extLst>
                         <a:ext uri="{28A0092B-C50C-407E-A947-70E740481C1C}">
                           <a14:useLocalDpi xmlns:a14="http://schemas.microsoft.com/office/drawing/2010/main" val="0"/>
@@ -13250,7 +12958,7 @@
         </w:rPr>
         <w:t>BuildConfig.</w:t>
       </w:r>
-      <w:hyperlink r:id="rId25" w:tgtFrame="_blank" w:tooltip="Java SE知识库" w:history="1">
+      <w:hyperlink r:id="rId24" w:tgtFrame="_blank" w:tooltip="Java SE知识库" w:history="1">
         <w:r>
           <w:rPr>
             <w:kern w:val="0"/>
@@ -16281,7 +15989,7 @@
         </w:rPr>
         <w:t>，</w:t>
       </w:r>
-      <w:hyperlink r:id="rId26" w:history="1">
+      <w:hyperlink r:id="rId25" w:history="1">
         <w:r>
           <w:rPr>
             <w:rStyle w:val="af0"/>
@@ -17028,7 +16736,7 @@
                     <pic:cNvPicPr/>
                   </pic:nvPicPr>
                   <pic:blipFill>
-                    <a:blip r:embed="rId27"/>
+                    <a:blip r:embed="rId26"/>
                     <a:stretch>
                       <a:fillRect/>
                     </a:stretch>
@@ -19315,7 +19023,7 @@
               </w:rPr>
               <w:t>：</w:t>
             </w:r>
-            <w:hyperlink r:id="rId28" w:tgtFrame="_blank" w:history="1">
+            <w:hyperlink r:id="rId27" w:tgtFrame="_blank" w:history="1">
               <w:r>
                 <w:rPr>
                   <w:rStyle w:val="af0"/>
@@ -19504,7 +19212,7 @@
                 <w:shd w:val="clear" w:color="auto" w:fill="FFFFFF"/>
               </w:rPr>
             </w:pPr>
-            <w:hyperlink r:id="rId29" w:history="1">
+            <w:hyperlink r:id="rId28" w:history="1">
               <w:r>
                 <w:rPr>
                   <w:rStyle w:val="af0"/>
@@ -19582,7 +19290,7 @@
       </w:tr>
     </w:tbl>
     <w:p>
-      <w:hyperlink r:id="rId30" w:history="1">
+      <w:hyperlink r:id="rId29" w:history="1">
         <w:r>
           <w:rPr>
             <w:rStyle w:val="af0"/>
@@ -19868,7 +19576,7 @@
       </w:r>
     </w:p>
     <w:p>
-      <w:hyperlink r:id="rId31" w:history="1">
+      <w:hyperlink r:id="rId30" w:history="1">
         <w:r>
           <w:rPr>
             <w:rStyle w:val="af0"/>
@@ -20409,7 +20117,7 @@
         </w:rPr>
         <w:t>本文主线参考</w:t>
       </w:r>
-      <w:hyperlink r:id="rId32" w:history="1">
+      <w:hyperlink r:id="rId31" w:history="1">
         <w:r>
           <w:rPr>
             <w:rStyle w:val="af0"/>
@@ -20452,7 +20160,7 @@
         </w:rPr>
         <w:t xml:space="preserve"> </w:t>
       </w:r>
-      <w:hyperlink r:id="rId33" w:history="1">
+      <w:hyperlink r:id="rId32" w:history="1">
         <w:r>
           <w:rPr>
             <w:rStyle w:val="af0"/>
@@ -20494,7 +20202,7 @@
         </w:rPr>
         <w:t>.</w:t>
       </w:r>
-      <w:hyperlink r:id="rId34" w:history="1">
+      <w:hyperlink r:id="rId33" w:history="1">
         <w:r>
           <w:rPr>
             <w:rStyle w:val="af0"/>
@@ -20538,7 +20246,7 @@
           <w:szCs w:val="48"/>
         </w:rPr>
       </w:pPr>
-      <w:hyperlink r:id="rId35" w:history="1">
+      <w:hyperlink r:id="rId34" w:history="1">
         <w:r>
           <w:rPr>
             <w:rStyle w:val="af0"/>
@@ -20583,9 +20291,9 @@
           <w:szCs w:val="21"/>
         </w:rPr>
         <w:sectPr>
-          <w:headerReference w:type="default" r:id="rId36"/>
-          <w:footerReference w:type="even" r:id="rId37"/>
-          <w:footerReference w:type="default" r:id="rId38"/>
+          <w:headerReference w:type="default" r:id="rId35"/>
+          <w:footerReference w:type="even" r:id="rId36"/>
+          <w:footerReference w:type="default" r:id="rId37"/>
           <w:pgSz w:w="11906" w:h="16838" w:code="9"/>
           <w:pgMar w:top="1440" w:right="1133" w:bottom="1440" w:left="1797" w:header="851" w:footer="992" w:gutter="0"/>
           <w:cols w:space="425"/>
@@ -20622,7 +20330,7 @@
       <w:r>
         <w:t xml:space="preserve">A </w:t>
       </w:r>
-      <w:hyperlink r:id="rId39" w:history="1">
+      <w:hyperlink r:id="rId38" w:history="1">
         <w:r>
           <w:rPr>
             <w:rStyle w:val="af0"/>
@@ -20754,7 +20462,7 @@
         </w:rPr>
         <w:t>，</w:t>
       </w:r>
-      <w:hyperlink r:id="rId40" w:anchor="version-codes" w:tgtFrame="_blank" w:history="1">
+      <w:hyperlink r:id="rId39" w:anchor="version-codes" w:tgtFrame="_blank" w:history="1">
         <w:r>
           <w:rPr>
             <w:rStyle w:val="af0"/>
@@ -21200,7 +20908,7 @@
               </w:rPr>
               <w:t>开发时：</w:t>
             </w:r>
-            <w:hyperlink r:id="rId41" w:tgtFrame="_blank" w:history="1">
+            <w:hyperlink r:id="rId40" w:tgtFrame="_blank" w:history="1">
               <w:r>
                 <w:rPr>
                   <w:rFonts w:hint="eastAsia"/>
@@ -21455,7 +21163,7 @@
               <w:lastRenderedPageBreak/>
               <w:t>如果只在较高版本的系统上才使用某些 API，通常使用</w:t>
             </w:r>
-            <w:hyperlink r:id="rId42" w:anchor="version-codes" w:tgtFrame="_blank" w:history="1">
+            <w:hyperlink r:id="rId41" w:anchor="version-codes" w:tgtFrame="_blank" w:history="1">
               <w:r>
                 <w:rPr>
                   <w:rStyle w:val="af0"/>
@@ -22177,7 +21885,7 @@
 
 <file path=word/comments.xml><?xml version="1.0" encoding="utf-8"?>
 <w:comments xmlns:wpc="http://schemas.microsoft.com/office/word/2010/wordprocessingCanvas" xmlns:mc="http://schemas.openxmlformats.org/markup-compatibility/2006" xmlns:o="urn:schemas-microsoft-com:office:office" xmlns:r="http://schemas.openxmlformats.org/officeDocument/2006/relationships" xmlns:m="http://schemas.openxmlformats.org/officeDocument/2006/math" xmlns:v="urn:schemas-microsoft-com:vml" xmlns:wp14="http://schemas.microsoft.com/office/word/2010/wordprocessingDrawing" xmlns:wp="http://schemas.openxmlformats.org/drawingml/2006/wordprocessingDrawing" xmlns:w10="urn:schemas-microsoft-com:office:word" xmlns:w="http://schemas.openxmlformats.org/wordprocessingml/2006/main" xmlns:w14="http://schemas.microsoft.com/office/word/2010/wordml" xmlns:w15="http://schemas.microsoft.com/office/word/2012/wordml" xmlns:wpg="http://schemas.microsoft.com/office/word/2010/wordprocessingGroup" xmlns:wpi="http://schemas.microsoft.com/office/word/2010/wordprocessingInk" xmlns:wne="http://schemas.microsoft.com/office/word/2006/wordml" xmlns:wps="http://schemas.microsoft.com/office/word/2010/wordprocessingShape" mc:Ignorable="w14 w15 wp14">
-  <w:comment w:id="4" w:author="Key Guan" w:date="2017-07-22T16:57:00Z" w:initials="KG">
+  <w:comment w:id="5" w:author="Key Guan" w:date="2017-07-22T16:57:00Z" w:initials="KG">
     <w:p>
       <w:pPr>
         <w:pStyle w:val="10"/>
@@ -22326,7 +22034,7 @@
         <w:rStyle w:val="af"/>
         <w:noProof/>
       </w:rPr>
-      <w:t>20</w:t>
+      <w:t>2</w:t>
     </w:r>
     <w:r>
       <w:rPr>
@@ -22375,7 +22083,7 @@
         <w:rStyle w:val="af"/>
         <w:noProof/>
       </w:rPr>
-      <w:t>21</w:t>
+      <w:t>1</w:t>
     </w:r>
     <w:r>
       <w:rPr>
@@ -26960,7 +26668,7 @@
 </file>
 
 <file path=customXml/itemProps1.xml><?xml version="1.0" encoding="utf-8"?>
-<ds:datastoreItem xmlns:ds="http://schemas.openxmlformats.org/officeDocument/2006/customXml" ds:itemID="{52D697CE-33C7-449E-BD55-4418C9385FC4}">
+<ds:datastoreItem xmlns:ds="http://schemas.openxmlformats.org/officeDocument/2006/customXml" ds:itemID="{E14C4F7D-F03A-463A-B057-6A9FD9BB5AA6}">
   <ds:schemaRefs>
     <ds:schemaRef ds:uri="http://schemas.openxmlformats.org/officeDocument/2006/bibliography"/>
   </ds:schemaRefs>
